--- a/array.docx
+++ b/array.docx
@@ -12,6 +12,54 @@
         <w:rPr>
           <w:lang w:val="en-US"/>
         </w:rPr>
+        <w:t>// not able to</w:t>
+      </w:r>
+    </w:p>
+    <w:p>
+      <w:pPr>
+        <w:rPr>
+          <w:lang w:val="en-US"/>
+        </w:rPr>
+      </w:pPr>
+      <w:r>
+        <w:rPr>
+          <w:lang w:val="en-US"/>
+        </w:rPr>
+        <w:t>https://github.com/Vaibhav-kira/cpp_codes/blob/master/cpp%20codes/array/arrayProb/FirstRepeatingValue.cpp</w:t>
+      </w:r>
+    </w:p>
+    <w:p>
+      <w:pPr>
+        <w:rPr>
+          <w:lang w:val="en-US"/>
+        </w:rPr>
+      </w:pPr>
+      <w:hyperlink r:id="rId4" w:history="1">
+        <w:r>
+          <w:rPr>
+            <w:rStyle w:val="Hyperlink"/>
+            <w:lang w:val="en-US"/>
+          </w:rPr>
+          <w:t>https://github.com/Vaibhav-kira/cpp_codes/tree/master/cpp%20codes/array/arrayProb</w:t>
+        </w:r>
+      </w:hyperlink>
+      <w:r>
+        <w:rPr>
+          <w:lang w:val="en-US"/>
+        </w:rPr>
+        <w:t xml:space="preserve"> </w:t>
+      </w:r>
+    </w:p>
+    <w:p>
+      <w:pPr>
+        <w:rPr>
+          <w:lang w:val="en-US"/>
+        </w:rPr>
+      </w:pPr>
+      <w:r>
+        <w:rPr>
+          <w:lang w:val="en-US"/>
+        </w:rPr>
         <w:t>Int min = INT_MIN;</w:t>
       </w:r>
     </w:p>
@@ -25,37 +73,35 @@
         <w:rPr>
           <w:lang w:val="en-US"/>
         </w:rPr>
-        <w:t xml:space="preserve">INT_MIN = minimum integer possible in </w:t>
-      </w:r>
-      <w:proofErr w:type="spellStart"/>
-      <w:r>
-        <w:rPr>
-          <w:lang w:val="en-US"/>
-        </w:rPr>
-        <w:t>c++</w:t>
-      </w:r>
-      <w:proofErr w:type="spellEnd"/>
-    </w:p>
-    <w:p>
-      <w:pPr>
-        <w:rPr>
-          <w:lang w:val="en-US"/>
-        </w:rPr>
-      </w:pPr>
-      <w:r>
-        <w:rPr>
-          <w:lang w:val="en-US"/>
-        </w:rPr>
-        <w:t xml:space="preserve">INT_MAX;  header required is </w:t>
-      </w:r>
-      <w:proofErr w:type="spellStart"/>
-      <w:r>
-        <w:rPr>
-          <w:lang w:val="en-US"/>
-        </w:rPr>
-        <w:t>climits</w:t>
-      </w:r>
-      <w:proofErr w:type="spellEnd"/>
+        <w:t>INT_MIN = minimum integer possible in c++</w:t>
+      </w:r>
+    </w:p>
+    <w:p>
+      <w:pPr>
+        <w:rPr>
+          <w:lang w:val="en-US"/>
+        </w:rPr>
+      </w:pPr>
+      <w:r>
+        <w:rPr>
+          <w:lang w:val="en-US"/>
+        </w:rPr>
+        <w:t>INT_</w:t>
+      </w:r>
+      <w:proofErr w:type="gramStart"/>
+      <w:r>
+        <w:rPr>
+          <w:lang w:val="en-US"/>
+        </w:rPr>
+        <w:t>MAX;  header</w:t>
+      </w:r>
+      <w:proofErr w:type="gramEnd"/>
+      <w:r>
+        <w:rPr>
+          <w:lang w:val="en-US"/>
+        </w:rPr>
+        <w:t xml:space="preserve"> required is climits</w:t>
+      </w:r>
     </w:p>
     <w:p>
       <w:pPr>
@@ -80,50 +126,4436 @@
         <w:rPr>
           <w:lang w:val="en-US"/>
         </w:rPr>
-        <w:t xml:space="preserve">If using </w:t>
-      </w:r>
-      <w:proofErr w:type="spellStart"/>
-      <w:r>
-        <w:rPr>
-          <w:lang w:val="en-US"/>
-        </w:rPr>
-        <w:t>sizeof</w:t>
-      </w:r>
-      <w:proofErr w:type="spellEnd"/>
-      <w:r>
-        <w:rPr>
-          <w:lang w:val="en-US"/>
+        <w:t>If using sizeof(arr) in function use it in for loop as arr is passed as a pointer in array</w:t>
+      </w:r>
+    </w:p>
+    <w:p>
+      <w:pPr>
+        <w:rPr>
+          <w:lang w:val="en-US"/>
+        </w:rPr>
+      </w:pPr>
+      <w:r>
+        <w:rPr>
+          <w:lang w:val="en-US"/>
+        </w:rPr>
+        <w:t xml:space="preserve">Binary search O(logn) base 2 </w:t>
+      </w:r>
+    </w:p>
+    <w:p>
+      <w:pPr>
+        <w:rPr>
+          <w:b/>
+          <w:bCs/>
+          <w:lang w:val="en-US"/>
+        </w:rPr>
+      </w:pPr>
+      <w:r>
+        <w:rPr>
+          <w:b/>
+          <w:bCs/>
+          <w:lang w:val="en-US"/>
+        </w:rPr>
+        <w:t>Selection sort</w:t>
+      </w:r>
+    </w:p>
+    <w:p>
+      <w:pPr>
+        <w:rPr>
+          <w:lang w:val="en-US"/>
+        </w:rPr>
+      </w:pPr>
+      <w:r>
+        <w:rPr>
+          <w:lang w:val="en-US"/>
+        </w:rPr>
+        <w:t>Find the smallest element in the array and swap it with the element in the begineng;</w:t>
+      </w:r>
+    </w:p>
+    <w:p>
+      <w:pPr>
+        <w:shd w:val="clear" w:color="auto" w:fill="282A36"/>
+        <w:spacing w:after="0" w:line="285" w:lineRule="atLeast"/>
+        <w:rPr>
+          <w:rFonts w:ascii="Consolas" w:eastAsia="Times New Roman" w:hAnsi="Consolas" w:cs="Times New Roman"/>
+          <w:color w:val="F8F8F2"/>
+          <w:sz w:val="21"/>
+          <w:szCs w:val="21"/>
+          <w:lang w:eastAsia="en-IN"/>
+        </w:rPr>
+      </w:pPr>
+      <w:proofErr w:type="gramStart"/>
+      <w:r>
+        <w:rPr>
+          <w:rFonts w:ascii="Consolas" w:eastAsia="Times New Roman" w:hAnsi="Consolas" w:cs="Times New Roman"/>
+          <w:color w:val="FF79C6"/>
+          <w:sz w:val="21"/>
+          <w:szCs w:val="21"/>
+          <w:lang w:eastAsia="en-IN"/>
+        </w:rPr>
+        <w:t>for</w:t>
+      </w:r>
+      <w:r>
+        <w:rPr>
+          <w:rFonts w:ascii="Consolas" w:eastAsia="Times New Roman" w:hAnsi="Consolas" w:cs="Times New Roman"/>
+          <w:color w:val="F8F8F2"/>
+          <w:sz w:val="21"/>
+          <w:szCs w:val="21"/>
+          <w:lang w:eastAsia="en-IN"/>
         </w:rPr>
         <w:t>(</w:t>
       </w:r>
-      <w:proofErr w:type="spellStart"/>
-      <w:r>
-        <w:rPr>
-          <w:lang w:val="en-US"/>
+      <w:proofErr w:type="gramEnd"/>
+      <w:r>
+        <w:rPr>
+          <w:rFonts w:ascii="Consolas" w:eastAsia="Times New Roman" w:hAnsi="Consolas" w:cs="Times New Roman"/>
+          <w:color w:val="FF79C6"/>
+          <w:sz w:val="21"/>
+          <w:szCs w:val="21"/>
+          <w:lang w:eastAsia="en-IN"/>
+        </w:rPr>
+        <w:t>int</w:t>
+      </w:r>
+      <w:r>
+        <w:rPr>
+          <w:rFonts w:ascii="Consolas" w:eastAsia="Times New Roman" w:hAnsi="Consolas" w:cs="Times New Roman"/>
+          <w:color w:val="F8F8F2"/>
+          <w:sz w:val="21"/>
+          <w:szCs w:val="21"/>
+          <w:lang w:eastAsia="en-IN"/>
+        </w:rPr>
+        <w:t> i</w:t>
+      </w:r>
+      <w:r>
+        <w:rPr>
+          <w:rFonts w:ascii="Consolas" w:eastAsia="Times New Roman" w:hAnsi="Consolas" w:cs="Times New Roman"/>
+          <w:color w:val="FF79C6"/>
+          <w:sz w:val="21"/>
+          <w:szCs w:val="21"/>
+          <w:lang w:eastAsia="en-IN"/>
+        </w:rPr>
+        <w:t>=</w:t>
+      </w:r>
+      <w:r>
+        <w:rPr>
+          <w:rFonts w:ascii="Consolas" w:eastAsia="Times New Roman" w:hAnsi="Consolas" w:cs="Times New Roman"/>
+          <w:color w:val="BD93F9"/>
+          <w:sz w:val="21"/>
+          <w:szCs w:val="21"/>
+          <w:lang w:eastAsia="en-IN"/>
+        </w:rPr>
+        <w:t>0</w:t>
+      </w:r>
+      <w:r>
+        <w:rPr>
+          <w:rFonts w:ascii="Consolas" w:eastAsia="Times New Roman" w:hAnsi="Consolas" w:cs="Times New Roman"/>
+          <w:color w:val="F8F8F2"/>
+          <w:sz w:val="21"/>
+          <w:szCs w:val="21"/>
+          <w:lang w:eastAsia="en-IN"/>
+        </w:rPr>
+        <w:t>;i</w:t>
+      </w:r>
+      <w:r>
+        <w:rPr>
+          <w:rFonts w:ascii="Consolas" w:eastAsia="Times New Roman" w:hAnsi="Consolas" w:cs="Times New Roman"/>
+          <w:color w:val="FF79C6"/>
+          <w:sz w:val="21"/>
+          <w:szCs w:val="21"/>
+          <w:lang w:eastAsia="en-IN"/>
+        </w:rPr>
+        <w:t>&lt;</w:t>
+      </w:r>
+      <w:r>
+        <w:rPr>
+          <w:rFonts w:ascii="Consolas" w:eastAsia="Times New Roman" w:hAnsi="Consolas" w:cs="Times New Roman"/>
+          <w:i/>
+          <w:iCs/>
+          <w:color w:val="FFB86C"/>
+          <w:sz w:val="21"/>
+          <w:szCs w:val="21"/>
+          <w:lang w:eastAsia="en-IN"/>
+        </w:rPr>
+        <w:t>n</w:t>
+      </w:r>
+      <w:r>
+        <w:rPr>
+          <w:rFonts w:ascii="Consolas" w:eastAsia="Times New Roman" w:hAnsi="Consolas" w:cs="Times New Roman"/>
+          <w:color w:val="FF79C6"/>
+          <w:sz w:val="21"/>
+          <w:szCs w:val="21"/>
+          <w:lang w:eastAsia="en-IN"/>
+        </w:rPr>
+        <w:t>-</w:t>
+      </w:r>
+      <w:r>
+        <w:rPr>
+          <w:rFonts w:ascii="Consolas" w:eastAsia="Times New Roman" w:hAnsi="Consolas" w:cs="Times New Roman"/>
+          <w:color w:val="BD93F9"/>
+          <w:sz w:val="21"/>
+          <w:szCs w:val="21"/>
+          <w:lang w:eastAsia="en-IN"/>
+        </w:rPr>
+        <w:t>1</w:t>
+      </w:r>
+      <w:r>
+        <w:rPr>
+          <w:rFonts w:ascii="Consolas" w:eastAsia="Times New Roman" w:hAnsi="Consolas" w:cs="Times New Roman"/>
+          <w:color w:val="F8F8F2"/>
+          <w:sz w:val="21"/>
+          <w:szCs w:val="21"/>
+          <w:lang w:eastAsia="en-IN"/>
+        </w:rPr>
+        <w:t>;i</w:t>
+      </w:r>
+      <w:r>
+        <w:rPr>
+          <w:rFonts w:ascii="Consolas" w:eastAsia="Times New Roman" w:hAnsi="Consolas" w:cs="Times New Roman"/>
+          <w:color w:val="FF79C6"/>
+          <w:sz w:val="21"/>
+          <w:szCs w:val="21"/>
+          <w:lang w:eastAsia="en-IN"/>
+        </w:rPr>
+        <w:t>++</w:t>
+      </w:r>
+      <w:r>
+        <w:rPr>
+          <w:rFonts w:ascii="Consolas" w:eastAsia="Times New Roman" w:hAnsi="Consolas" w:cs="Times New Roman"/>
+          <w:color w:val="F8F8F2"/>
+          <w:sz w:val="21"/>
+          <w:szCs w:val="21"/>
+          <w:lang w:eastAsia="en-IN"/>
+        </w:rPr>
+        <w:t>)</w:t>
+      </w:r>
+    </w:p>
+    <w:p>
+      <w:pPr>
+        <w:shd w:val="clear" w:color="auto" w:fill="282A36"/>
+        <w:spacing w:after="0" w:line="285" w:lineRule="atLeast"/>
+        <w:rPr>
+          <w:rFonts w:ascii="Consolas" w:eastAsia="Times New Roman" w:hAnsi="Consolas" w:cs="Times New Roman"/>
+          <w:color w:val="F8F8F2"/>
+          <w:sz w:val="21"/>
+          <w:szCs w:val="21"/>
+          <w:lang w:eastAsia="en-IN"/>
+        </w:rPr>
+      </w:pPr>
+      <w:r>
+        <w:rPr>
+          <w:rFonts w:ascii="Consolas" w:eastAsia="Times New Roman" w:hAnsi="Consolas" w:cs="Times New Roman"/>
+          <w:color w:val="F8F8F2"/>
+          <w:sz w:val="21"/>
+          <w:szCs w:val="21"/>
+          <w:lang w:eastAsia="en-IN"/>
+        </w:rPr>
+        <w:t>    {</w:t>
+      </w:r>
+    </w:p>
+    <w:p>
+      <w:pPr>
+        <w:shd w:val="clear" w:color="auto" w:fill="282A36"/>
+        <w:spacing w:after="0" w:line="285" w:lineRule="atLeast"/>
+        <w:rPr>
+          <w:rFonts w:ascii="Consolas" w:eastAsia="Times New Roman" w:hAnsi="Consolas" w:cs="Times New Roman"/>
+          <w:color w:val="F8F8F2"/>
+          <w:sz w:val="21"/>
+          <w:szCs w:val="21"/>
+          <w:lang w:eastAsia="en-IN"/>
+        </w:rPr>
+      </w:pPr>
+      <w:r>
+        <w:rPr>
+          <w:rFonts w:ascii="Consolas" w:eastAsia="Times New Roman" w:hAnsi="Consolas" w:cs="Times New Roman"/>
+          <w:color w:val="F8F8F2"/>
+          <w:sz w:val="21"/>
+          <w:szCs w:val="21"/>
+          <w:lang w:eastAsia="en-IN"/>
+        </w:rPr>
+        <w:t>        </w:t>
+      </w:r>
+      <w:proofErr w:type="gramStart"/>
+      <w:r>
+        <w:rPr>
+          <w:rFonts w:ascii="Consolas" w:eastAsia="Times New Roman" w:hAnsi="Consolas" w:cs="Times New Roman"/>
+          <w:color w:val="FF79C6"/>
+          <w:sz w:val="21"/>
+          <w:szCs w:val="21"/>
+          <w:lang w:eastAsia="en-IN"/>
+        </w:rPr>
+        <w:t>for</w:t>
+      </w:r>
+      <w:r>
+        <w:rPr>
+          <w:rFonts w:ascii="Consolas" w:eastAsia="Times New Roman" w:hAnsi="Consolas" w:cs="Times New Roman"/>
+          <w:color w:val="F8F8F2"/>
+          <w:sz w:val="21"/>
+          <w:szCs w:val="21"/>
+          <w:lang w:eastAsia="en-IN"/>
+        </w:rPr>
+        <w:t>(</w:t>
+      </w:r>
+      <w:proofErr w:type="gramEnd"/>
+      <w:r>
+        <w:rPr>
+          <w:rFonts w:ascii="Consolas" w:eastAsia="Times New Roman" w:hAnsi="Consolas" w:cs="Times New Roman"/>
+          <w:color w:val="FF79C6"/>
+          <w:sz w:val="21"/>
+          <w:szCs w:val="21"/>
+          <w:lang w:eastAsia="en-IN"/>
+        </w:rPr>
+        <w:t>int</w:t>
+      </w:r>
+      <w:r>
+        <w:rPr>
+          <w:rFonts w:ascii="Consolas" w:eastAsia="Times New Roman" w:hAnsi="Consolas" w:cs="Times New Roman"/>
+          <w:color w:val="F8F8F2"/>
+          <w:sz w:val="21"/>
+          <w:szCs w:val="21"/>
+          <w:lang w:eastAsia="en-IN"/>
+        </w:rPr>
+        <w:t> j</w:t>
+      </w:r>
+      <w:r>
+        <w:rPr>
+          <w:rFonts w:ascii="Consolas" w:eastAsia="Times New Roman" w:hAnsi="Consolas" w:cs="Times New Roman"/>
+          <w:color w:val="FF79C6"/>
+          <w:sz w:val="21"/>
+          <w:szCs w:val="21"/>
+          <w:lang w:eastAsia="en-IN"/>
+        </w:rPr>
+        <w:t>=</w:t>
+      </w:r>
+      <w:r>
+        <w:rPr>
+          <w:rFonts w:ascii="Consolas" w:eastAsia="Times New Roman" w:hAnsi="Consolas" w:cs="Times New Roman"/>
+          <w:color w:val="F8F8F2"/>
+          <w:sz w:val="21"/>
+          <w:szCs w:val="21"/>
+          <w:lang w:eastAsia="en-IN"/>
+        </w:rPr>
+        <w:t>i</w:t>
+      </w:r>
+      <w:r>
+        <w:rPr>
+          <w:rFonts w:ascii="Consolas" w:eastAsia="Times New Roman" w:hAnsi="Consolas" w:cs="Times New Roman"/>
+          <w:color w:val="FF79C6"/>
+          <w:sz w:val="21"/>
+          <w:szCs w:val="21"/>
+          <w:lang w:eastAsia="en-IN"/>
+        </w:rPr>
+        <w:t>+</w:t>
+      </w:r>
+      <w:r>
+        <w:rPr>
+          <w:rFonts w:ascii="Consolas" w:eastAsia="Times New Roman" w:hAnsi="Consolas" w:cs="Times New Roman"/>
+          <w:color w:val="BD93F9"/>
+          <w:sz w:val="21"/>
+          <w:szCs w:val="21"/>
+          <w:lang w:eastAsia="en-IN"/>
+        </w:rPr>
+        <w:t>1</w:t>
+      </w:r>
+      <w:r>
+        <w:rPr>
+          <w:rFonts w:ascii="Consolas" w:eastAsia="Times New Roman" w:hAnsi="Consolas" w:cs="Times New Roman"/>
+          <w:color w:val="F8F8F2"/>
+          <w:sz w:val="21"/>
+          <w:szCs w:val="21"/>
+          <w:lang w:eastAsia="en-IN"/>
+        </w:rPr>
+        <w:t>;j</w:t>
+      </w:r>
+      <w:r>
+        <w:rPr>
+          <w:rFonts w:ascii="Consolas" w:eastAsia="Times New Roman" w:hAnsi="Consolas" w:cs="Times New Roman"/>
+          <w:color w:val="FF79C6"/>
+          <w:sz w:val="21"/>
+          <w:szCs w:val="21"/>
+          <w:lang w:eastAsia="en-IN"/>
+        </w:rPr>
+        <w:t>&lt;</w:t>
+      </w:r>
+      <w:r>
+        <w:rPr>
+          <w:rFonts w:ascii="Consolas" w:eastAsia="Times New Roman" w:hAnsi="Consolas" w:cs="Times New Roman"/>
+          <w:i/>
+          <w:iCs/>
+          <w:color w:val="FFB86C"/>
+          <w:sz w:val="21"/>
+          <w:szCs w:val="21"/>
+          <w:lang w:eastAsia="en-IN"/>
+        </w:rPr>
+        <w:t>n</w:t>
+      </w:r>
+      <w:r>
+        <w:rPr>
+          <w:rFonts w:ascii="Consolas" w:eastAsia="Times New Roman" w:hAnsi="Consolas" w:cs="Times New Roman"/>
+          <w:color w:val="F8F8F2"/>
+          <w:sz w:val="21"/>
+          <w:szCs w:val="21"/>
+          <w:lang w:eastAsia="en-IN"/>
+        </w:rPr>
+        <w:t>;j</w:t>
+      </w:r>
+      <w:r>
+        <w:rPr>
+          <w:rFonts w:ascii="Consolas" w:eastAsia="Times New Roman" w:hAnsi="Consolas" w:cs="Times New Roman"/>
+          <w:color w:val="FF79C6"/>
+          <w:sz w:val="21"/>
+          <w:szCs w:val="21"/>
+          <w:lang w:eastAsia="en-IN"/>
+        </w:rPr>
+        <w:t>++</w:t>
+      </w:r>
+      <w:r>
+        <w:rPr>
+          <w:rFonts w:ascii="Consolas" w:eastAsia="Times New Roman" w:hAnsi="Consolas" w:cs="Times New Roman"/>
+          <w:color w:val="F8F8F2"/>
+          <w:sz w:val="21"/>
+          <w:szCs w:val="21"/>
+          <w:lang w:eastAsia="en-IN"/>
+        </w:rPr>
+        <w:t>)</w:t>
+      </w:r>
+    </w:p>
+    <w:p>
+      <w:pPr>
+        <w:shd w:val="clear" w:color="auto" w:fill="282A36"/>
+        <w:spacing w:after="0" w:line="285" w:lineRule="atLeast"/>
+        <w:rPr>
+          <w:rFonts w:ascii="Consolas" w:eastAsia="Times New Roman" w:hAnsi="Consolas" w:cs="Times New Roman"/>
+          <w:color w:val="F8F8F2"/>
+          <w:sz w:val="21"/>
+          <w:szCs w:val="21"/>
+          <w:lang w:eastAsia="en-IN"/>
+        </w:rPr>
+      </w:pPr>
+      <w:r>
+        <w:rPr>
+          <w:rFonts w:ascii="Consolas" w:eastAsia="Times New Roman" w:hAnsi="Consolas" w:cs="Times New Roman"/>
+          <w:color w:val="F8F8F2"/>
+          <w:sz w:val="21"/>
+          <w:szCs w:val="21"/>
+          <w:lang w:eastAsia="en-IN"/>
+        </w:rPr>
+        <w:t>        {</w:t>
+      </w:r>
+    </w:p>
+    <w:p>
+      <w:pPr>
+        <w:shd w:val="clear" w:color="auto" w:fill="282A36"/>
+        <w:spacing w:after="0" w:line="285" w:lineRule="atLeast"/>
+        <w:rPr>
+          <w:rFonts w:ascii="Consolas" w:eastAsia="Times New Roman" w:hAnsi="Consolas" w:cs="Times New Roman"/>
+          <w:color w:val="F8F8F2"/>
+          <w:sz w:val="21"/>
+          <w:szCs w:val="21"/>
+          <w:lang w:eastAsia="en-IN"/>
+        </w:rPr>
+      </w:pPr>
+      <w:r>
+        <w:rPr>
+          <w:rFonts w:ascii="Consolas" w:eastAsia="Times New Roman" w:hAnsi="Consolas" w:cs="Times New Roman"/>
+          <w:color w:val="F8F8F2"/>
+          <w:sz w:val="21"/>
+          <w:szCs w:val="21"/>
+          <w:lang w:eastAsia="en-IN"/>
+        </w:rPr>
+        <w:t>            </w:t>
+      </w:r>
+      <w:r>
+        <w:rPr>
+          <w:rFonts w:ascii="Consolas" w:eastAsia="Times New Roman" w:hAnsi="Consolas" w:cs="Times New Roman"/>
+          <w:color w:val="FF79C6"/>
+          <w:sz w:val="21"/>
+          <w:szCs w:val="21"/>
+          <w:lang w:eastAsia="en-IN"/>
+        </w:rPr>
+        <w:t>int</w:t>
+      </w:r>
+      <w:r>
+        <w:rPr>
+          <w:rFonts w:ascii="Consolas" w:eastAsia="Times New Roman" w:hAnsi="Consolas" w:cs="Times New Roman"/>
+          <w:color w:val="F8F8F2"/>
+          <w:sz w:val="21"/>
+          <w:szCs w:val="21"/>
+          <w:lang w:eastAsia="en-IN"/>
+        </w:rPr>
+        <w:t> a </w:t>
+      </w:r>
+      <w:r>
+        <w:rPr>
+          <w:rFonts w:ascii="Consolas" w:eastAsia="Times New Roman" w:hAnsi="Consolas" w:cs="Times New Roman"/>
+          <w:color w:val="FF79C6"/>
+          <w:sz w:val="21"/>
+          <w:szCs w:val="21"/>
+          <w:lang w:eastAsia="en-IN"/>
+        </w:rPr>
+        <w:t>=</w:t>
+      </w:r>
+      <w:r>
+        <w:rPr>
+          <w:rFonts w:ascii="Consolas" w:eastAsia="Times New Roman" w:hAnsi="Consolas" w:cs="Times New Roman"/>
+          <w:color w:val="F8F8F2"/>
+          <w:sz w:val="21"/>
+          <w:szCs w:val="21"/>
+          <w:lang w:eastAsia="en-IN"/>
+        </w:rPr>
+        <w:t> </w:t>
+      </w:r>
+      <w:r>
+        <w:rPr>
+          <w:rFonts w:ascii="Consolas" w:eastAsia="Times New Roman" w:hAnsi="Consolas" w:cs="Times New Roman"/>
+          <w:i/>
+          <w:iCs/>
+          <w:color w:val="FFB86C"/>
+          <w:sz w:val="21"/>
+          <w:szCs w:val="21"/>
+          <w:lang w:eastAsia="en-IN"/>
         </w:rPr>
         <w:t>arr</w:t>
       </w:r>
-      <w:proofErr w:type="spellEnd"/>
-      <w:r>
-        <w:rPr>
-          <w:lang w:val="en-US"/>
-        </w:rPr>
-        <w:t xml:space="preserve">) in function use it in for loop as </w:t>
-      </w:r>
-      <w:proofErr w:type="spellStart"/>
-      <w:r>
-        <w:rPr>
-          <w:lang w:val="en-US"/>
+      <w:r>
+        <w:rPr>
+          <w:rFonts w:ascii="Consolas" w:eastAsia="Times New Roman" w:hAnsi="Consolas" w:cs="Times New Roman"/>
+          <w:color w:val="F8F8F2"/>
+          <w:sz w:val="21"/>
+          <w:szCs w:val="21"/>
+          <w:lang w:eastAsia="en-IN"/>
+        </w:rPr>
+        <w:t>[j];</w:t>
+      </w:r>
+    </w:p>
+    <w:p>
+      <w:pPr>
+        <w:shd w:val="clear" w:color="auto" w:fill="282A36"/>
+        <w:spacing w:after="0" w:line="285" w:lineRule="atLeast"/>
+        <w:rPr>
+          <w:rFonts w:ascii="Consolas" w:eastAsia="Times New Roman" w:hAnsi="Consolas" w:cs="Times New Roman"/>
+          <w:color w:val="F8F8F2"/>
+          <w:sz w:val="21"/>
+          <w:szCs w:val="21"/>
+          <w:lang w:eastAsia="en-IN"/>
+        </w:rPr>
+      </w:pPr>
+      <w:r>
+        <w:rPr>
+          <w:rFonts w:ascii="Consolas" w:eastAsia="Times New Roman" w:hAnsi="Consolas" w:cs="Times New Roman"/>
+          <w:color w:val="F8F8F2"/>
+          <w:sz w:val="21"/>
+          <w:szCs w:val="21"/>
+          <w:lang w:eastAsia="en-IN"/>
+        </w:rPr>
+        <w:t>            </w:t>
+      </w:r>
+      <w:r>
+        <w:rPr>
+          <w:rFonts w:ascii="Consolas" w:eastAsia="Times New Roman" w:hAnsi="Consolas" w:cs="Times New Roman"/>
+          <w:color w:val="FF79C6"/>
+          <w:sz w:val="21"/>
+          <w:szCs w:val="21"/>
+          <w:lang w:eastAsia="en-IN"/>
+        </w:rPr>
+        <w:t>int</w:t>
+      </w:r>
+      <w:r>
+        <w:rPr>
+          <w:rFonts w:ascii="Consolas" w:eastAsia="Times New Roman" w:hAnsi="Consolas" w:cs="Times New Roman"/>
+          <w:color w:val="F8F8F2"/>
+          <w:sz w:val="21"/>
+          <w:szCs w:val="21"/>
+          <w:lang w:eastAsia="en-IN"/>
+        </w:rPr>
+        <w:t> b </w:t>
+      </w:r>
+      <w:r>
+        <w:rPr>
+          <w:rFonts w:ascii="Consolas" w:eastAsia="Times New Roman" w:hAnsi="Consolas" w:cs="Times New Roman"/>
+          <w:color w:val="FF79C6"/>
+          <w:sz w:val="21"/>
+          <w:szCs w:val="21"/>
+          <w:lang w:eastAsia="en-IN"/>
+        </w:rPr>
+        <w:t>=</w:t>
+      </w:r>
+      <w:r>
+        <w:rPr>
+          <w:rFonts w:ascii="Consolas" w:eastAsia="Times New Roman" w:hAnsi="Consolas" w:cs="Times New Roman"/>
+          <w:color w:val="F8F8F2"/>
+          <w:sz w:val="21"/>
+          <w:szCs w:val="21"/>
+          <w:lang w:eastAsia="en-IN"/>
+        </w:rPr>
+        <w:t> </w:t>
+      </w:r>
+      <w:r>
+        <w:rPr>
+          <w:rFonts w:ascii="Consolas" w:eastAsia="Times New Roman" w:hAnsi="Consolas" w:cs="Times New Roman"/>
+          <w:i/>
+          <w:iCs/>
+          <w:color w:val="FFB86C"/>
+          <w:sz w:val="21"/>
+          <w:szCs w:val="21"/>
+          <w:lang w:eastAsia="en-IN"/>
         </w:rPr>
         <w:t>arr</w:t>
       </w:r>
-      <w:proofErr w:type="spellEnd"/>
-      <w:r>
-        <w:rPr>
-          <w:lang w:val="en-US"/>
-        </w:rPr>
-        <w:t xml:space="preserve"> is passed as a pointer in array</w:t>
-      </w:r>
+      <w:r>
+        <w:rPr>
+          <w:rFonts w:ascii="Consolas" w:eastAsia="Times New Roman" w:hAnsi="Consolas" w:cs="Times New Roman"/>
+          <w:color w:val="F8F8F2"/>
+          <w:sz w:val="21"/>
+          <w:szCs w:val="21"/>
+          <w:lang w:eastAsia="en-IN"/>
+        </w:rPr>
+        <w:t>[i];</w:t>
+      </w:r>
+    </w:p>
+    <w:p>
+      <w:pPr>
+        <w:shd w:val="clear" w:color="auto" w:fill="282A36"/>
+        <w:spacing w:after="0" w:line="285" w:lineRule="atLeast"/>
+        <w:rPr>
+          <w:rFonts w:ascii="Consolas" w:eastAsia="Times New Roman" w:hAnsi="Consolas" w:cs="Times New Roman"/>
+          <w:color w:val="F8F8F2"/>
+          <w:sz w:val="21"/>
+          <w:szCs w:val="21"/>
+          <w:lang w:eastAsia="en-IN"/>
+        </w:rPr>
+      </w:pPr>
+      <w:r>
+        <w:rPr>
+          <w:rFonts w:ascii="Consolas" w:eastAsia="Times New Roman" w:hAnsi="Consolas" w:cs="Times New Roman"/>
+          <w:color w:val="F8F8F2"/>
+          <w:sz w:val="21"/>
+          <w:szCs w:val="21"/>
+          <w:lang w:eastAsia="en-IN"/>
+        </w:rPr>
+        <w:t>            </w:t>
+      </w:r>
+      <w:r>
+        <w:rPr>
+          <w:rFonts w:ascii="Consolas" w:eastAsia="Times New Roman" w:hAnsi="Consolas" w:cs="Times New Roman"/>
+          <w:color w:val="FF79C6"/>
+          <w:sz w:val="21"/>
+          <w:szCs w:val="21"/>
+          <w:lang w:eastAsia="en-IN"/>
+        </w:rPr>
+        <w:t>if</w:t>
+      </w:r>
+      <w:r>
+        <w:rPr>
+          <w:rFonts w:ascii="Consolas" w:eastAsia="Times New Roman" w:hAnsi="Consolas" w:cs="Times New Roman"/>
+          <w:color w:val="F8F8F2"/>
+          <w:sz w:val="21"/>
+          <w:szCs w:val="21"/>
+          <w:lang w:eastAsia="en-IN"/>
+        </w:rPr>
+        <w:t>(a</w:t>
+      </w:r>
+      <w:r>
+        <w:rPr>
+          <w:rFonts w:ascii="Consolas" w:eastAsia="Times New Roman" w:hAnsi="Consolas" w:cs="Times New Roman"/>
+          <w:color w:val="FF79C6"/>
+          <w:sz w:val="21"/>
+          <w:szCs w:val="21"/>
+          <w:lang w:eastAsia="en-IN"/>
+        </w:rPr>
+        <w:t>&lt;</w:t>
+      </w:r>
+      <w:r>
+        <w:rPr>
+          <w:rFonts w:ascii="Consolas" w:eastAsia="Times New Roman" w:hAnsi="Consolas" w:cs="Times New Roman"/>
+          <w:color w:val="F8F8F2"/>
+          <w:sz w:val="21"/>
+          <w:szCs w:val="21"/>
+          <w:lang w:eastAsia="en-IN"/>
+        </w:rPr>
+        <w:t>b)</w:t>
+      </w:r>
+    </w:p>
+    <w:p>
+      <w:pPr>
+        <w:shd w:val="clear" w:color="auto" w:fill="282A36"/>
+        <w:spacing w:after="0" w:line="285" w:lineRule="atLeast"/>
+        <w:rPr>
+          <w:rFonts w:ascii="Consolas" w:eastAsia="Times New Roman" w:hAnsi="Consolas" w:cs="Times New Roman"/>
+          <w:color w:val="F8F8F2"/>
+          <w:sz w:val="21"/>
+          <w:szCs w:val="21"/>
+          <w:lang w:eastAsia="en-IN"/>
+        </w:rPr>
+      </w:pPr>
+      <w:r>
+        <w:rPr>
+          <w:rFonts w:ascii="Consolas" w:eastAsia="Times New Roman" w:hAnsi="Consolas" w:cs="Times New Roman"/>
+          <w:color w:val="F8F8F2"/>
+          <w:sz w:val="21"/>
+          <w:szCs w:val="21"/>
+          <w:lang w:eastAsia="en-IN"/>
+        </w:rPr>
+        <w:t>            {</w:t>
+      </w:r>
+    </w:p>
+    <w:p>
+      <w:pPr>
+        <w:shd w:val="clear" w:color="auto" w:fill="282A36"/>
+        <w:spacing w:after="0" w:line="285" w:lineRule="atLeast"/>
+        <w:rPr>
+          <w:rFonts w:ascii="Consolas" w:eastAsia="Times New Roman" w:hAnsi="Consolas" w:cs="Times New Roman"/>
+          <w:color w:val="F8F8F2"/>
+          <w:sz w:val="21"/>
+          <w:szCs w:val="21"/>
+          <w:lang w:eastAsia="en-IN"/>
+        </w:rPr>
+      </w:pPr>
+      <w:r>
+        <w:rPr>
+          <w:rFonts w:ascii="Consolas" w:eastAsia="Times New Roman" w:hAnsi="Consolas" w:cs="Times New Roman"/>
+          <w:color w:val="F8F8F2"/>
+          <w:sz w:val="21"/>
+          <w:szCs w:val="21"/>
+          <w:lang w:eastAsia="en-IN"/>
+        </w:rPr>
+        <w:t>                </w:t>
+      </w:r>
+      <w:r>
+        <w:rPr>
+          <w:rFonts w:ascii="Consolas" w:eastAsia="Times New Roman" w:hAnsi="Consolas" w:cs="Times New Roman"/>
+          <w:i/>
+          <w:iCs/>
+          <w:color w:val="FFB86C"/>
+          <w:sz w:val="21"/>
+          <w:szCs w:val="21"/>
+          <w:lang w:eastAsia="en-IN"/>
+        </w:rPr>
+        <w:t>arr</w:t>
+      </w:r>
+      <w:r>
+        <w:rPr>
+          <w:rFonts w:ascii="Consolas" w:eastAsia="Times New Roman" w:hAnsi="Consolas" w:cs="Times New Roman"/>
+          <w:color w:val="F8F8F2"/>
+          <w:sz w:val="21"/>
+          <w:szCs w:val="21"/>
+          <w:lang w:eastAsia="en-IN"/>
+        </w:rPr>
+        <w:t>[i] </w:t>
+      </w:r>
+      <w:r>
+        <w:rPr>
+          <w:rFonts w:ascii="Consolas" w:eastAsia="Times New Roman" w:hAnsi="Consolas" w:cs="Times New Roman"/>
+          <w:color w:val="FF79C6"/>
+          <w:sz w:val="21"/>
+          <w:szCs w:val="21"/>
+          <w:lang w:eastAsia="en-IN"/>
+        </w:rPr>
+        <w:t>=</w:t>
+      </w:r>
+      <w:r>
+        <w:rPr>
+          <w:rFonts w:ascii="Consolas" w:eastAsia="Times New Roman" w:hAnsi="Consolas" w:cs="Times New Roman"/>
+          <w:color w:val="F8F8F2"/>
+          <w:sz w:val="21"/>
+          <w:szCs w:val="21"/>
+          <w:lang w:eastAsia="en-IN"/>
+        </w:rPr>
+        <w:t> a;</w:t>
+      </w:r>
+    </w:p>
+    <w:p>
+      <w:pPr>
+        <w:shd w:val="clear" w:color="auto" w:fill="282A36"/>
+        <w:spacing w:after="0" w:line="285" w:lineRule="atLeast"/>
+        <w:rPr>
+          <w:rFonts w:ascii="Consolas" w:eastAsia="Times New Roman" w:hAnsi="Consolas" w:cs="Times New Roman"/>
+          <w:color w:val="F8F8F2"/>
+          <w:sz w:val="21"/>
+          <w:szCs w:val="21"/>
+          <w:lang w:eastAsia="en-IN"/>
+        </w:rPr>
+      </w:pPr>
+      <w:r>
+        <w:rPr>
+          <w:rFonts w:ascii="Consolas" w:eastAsia="Times New Roman" w:hAnsi="Consolas" w:cs="Times New Roman"/>
+          <w:color w:val="F8F8F2"/>
+          <w:sz w:val="21"/>
+          <w:szCs w:val="21"/>
+          <w:lang w:eastAsia="en-IN"/>
+        </w:rPr>
+        <w:t>                </w:t>
+      </w:r>
+      <w:r>
+        <w:rPr>
+          <w:rFonts w:ascii="Consolas" w:eastAsia="Times New Roman" w:hAnsi="Consolas" w:cs="Times New Roman"/>
+          <w:i/>
+          <w:iCs/>
+          <w:color w:val="FFB86C"/>
+          <w:sz w:val="21"/>
+          <w:szCs w:val="21"/>
+          <w:lang w:eastAsia="en-IN"/>
+        </w:rPr>
+        <w:t>arr</w:t>
+      </w:r>
+      <w:r>
+        <w:rPr>
+          <w:rFonts w:ascii="Consolas" w:eastAsia="Times New Roman" w:hAnsi="Consolas" w:cs="Times New Roman"/>
+          <w:color w:val="F8F8F2"/>
+          <w:sz w:val="21"/>
+          <w:szCs w:val="21"/>
+          <w:lang w:eastAsia="en-IN"/>
+        </w:rPr>
+        <w:t>[j] </w:t>
+      </w:r>
+      <w:r>
+        <w:rPr>
+          <w:rFonts w:ascii="Consolas" w:eastAsia="Times New Roman" w:hAnsi="Consolas" w:cs="Times New Roman"/>
+          <w:color w:val="FF79C6"/>
+          <w:sz w:val="21"/>
+          <w:szCs w:val="21"/>
+          <w:lang w:eastAsia="en-IN"/>
+        </w:rPr>
+        <w:t>=</w:t>
+      </w:r>
+      <w:r>
+        <w:rPr>
+          <w:rFonts w:ascii="Consolas" w:eastAsia="Times New Roman" w:hAnsi="Consolas" w:cs="Times New Roman"/>
+          <w:color w:val="F8F8F2"/>
+          <w:sz w:val="21"/>
+          <w:szCs w:val="21"/>
+          <w:lang w:eastAsia="en-IN"/>
+        </w:rPr>
+        <w:t> b;</w:t>
+      </w:r>
+    </w:p>
+    <w:p>
+      <w:pPr>
+        <w:shd w:val="clear" w:color="auto" w:fill="282A36"/>
+        <w:spacing w:after="0" w:line="285" w:lineRule="atLeast"/>
+        <w:rPr>
+          <w:rFonts w:ascii="Consolas" w:eastAsia="Times New Roman" w:hAnsi="Consolas" w:cs="Times New Roman"/>
+          <w:color w:val="F8F8F2"/>
+          <w:sz w:val="21"/>
+          <w:szCs w:val="21"/>
+          <w:lang w:eastAsia="en-IN"/>
+        </w:rPr>
+      </w:pPr>
+      <w:r>
+        <w:rPr>
+          <w:rFonts w:ascii="Consolas" w:eastAsia="Times New Roman" w:hAnsi="Consolas" w:cs="Times New Roman"/>
+          <w:color w:val="F8F8F2"/>
+          <w:sz w:val="21"/>
+          <w:szCs w:val="21"/>
+          <w:lang w:eastAsia="en-IN"/>
+        </w:rPr>
+        <w:t>            }</w:t>
+      </w:r>
+    </w:p>
+    <w:p>
+      <w:pPr>
+        <w:shd w:val="clear" w:color="auto" w:fill="282A36"/>
+        <w:spacing w:after="0" w:line="285" w:lineRule="atLeast"/>
+        <w:rPr>
+          <w:rFonts w:ascii="Consolas" w:eastAsia="Times New Roman" w:hAnsi="Consolas" w:cs="Times New Roman"/>
+          <w:color w:val="F8F8F2"/>
+          <w:sz w:val="21"/>
+          <w:szCs w:val="21"/>
+          <w:lang w:eastAsia="en-IN"/>
+        </w:rPr>
+      </w:pPr>
+      <w:r>
+        <w:rPr>
+          <w:rFonts w:ascii="Consolas" w:eastAsia="Times New Roman" w:hAnsi="Consolas" w:cs="Times New Roman"/>
+          <w:color w:val="F8F8F2"/>
+          <w:sz w:val="21"/>
+          <w:szCs w:val="21"/>
+          <w:lang w:eastAsia="en-IN"/>
+        </w:rPr>
+        <w:t>        }</w:t>
+      </w:r>
+    </w:p>
+    <w:p>
+      <w:pPr>
+        <w:shd w:val="clear" w:color="auto" w:fill="282A36"/>
+        <w:spacing w:after="0" w:line="285" w:lineRule="atLeast"/>
+        <w:rPr>
+          <w:rFonts w:ascii="Consolas" w:eastAsia="Times New Roman" w:hAnsi="Consolas" w:cs="Times New Roman"/>
+          <w:color w:val="F8F8F2"/>
+          <w:sz w:val="21"/>
+          <w:szCs w:val="21"/>
+          <w:lang w:eastAsia="en-IN"/>
+        </w:rPr>
+      </w:pPr>
+      <w:r>
+        <w:rPr>
+          <w:rFonts w:ascii="Consolas" w:eastAsia="Times New Roman" w:hAnsi="Consolas" w:cs="Times New Roman"/>
+          <w:color w:val="F8F8F2"/>
+          <w:sz w:val="21"/>
+          <w:szCs w:val="21"/>
+          <w:lang w:eastAsia="en-IN"/>
+        </w:rPr>
+        <w:t>    }</w:t>
+      </w:r>
+    </w:p>
+    <w:p>
+      <w:pPr>
+        <w:rPr>
+          <w:lang w:val="en-US"/>
+        </w:rPr>
+      </w:pPr>
+    </w:p>
+    <w:p>
+      <w:pPr>
+        <w:rPr>
+          <w:b/>
+          <w:bCs/>
+          <w:lang w:val="en-US"/>
+        </w:rPr>
+      </w:pPr>
+      <w:r>
+        <w:rPr>
+          <w:b/>
+          <w:bCs/>
+          <w:lang w:val="en-US"/>
+        </w:rPr>
+        <w:t>Bubble sort</w:t>
+      </w:r>
+    </w:p>
+    <w:p>
+      <w:pPr>
+        <w:rPr>
+          <w:lang w:val="en-US"/>
+        </w:rPr>
+      </w:pPr>
+      <w:r>
+        <w:rPr>
+          <w:lang w:val="en-US"/>
+        </w:rPr>
+        <w:t>Swap the numbers if they are in wrong order</w:t>
+      </w:r>
+    </w:p>
+    <w:p>
+      <w:pPr>
+        <w:shd w:val="clear" w:color="auto" w:fill="282A36"/>
+        <w:spacing w:after="0" w:line="285" w:lineRule="atLeast"/>
+        <w:rPr>
+          <w:rFonts w:ascii="Consolas" w:eastAsia="Times New Roman" w:hAnsi="Consolas" w:cs="Times New Roman"/>
+          <w:color w:val="F8F8F2"/>
+          <w:sz w:val="21"/>
+          <w:szCs w:val="21"/>
+          <w:lang w:eastAsia="en-IN"/>
+        </w:rPr>
+      </w:pPr>
+      <w:proofErr w:type="gramStart"/>
+      <w:r>
+        <w:rPr>
+          <w:rFonts w:ascii="Consolas" w:eastAsia="Times New Roman" w:hAnsi="Consolas" w:cs="Times New Roman"/>
+          <w:color w:val="FF79C6"/>
+          <w:sz w:val="21"/>
+          <w:szCs w:val="21"/>
+          <w:lang w:eastAsia="en-IN"/>
+        </w:rPr>
+        <w:t>for</w:t>
+      </w:r>
+      <w:r>
+        <w:rPr>
+          <w:rFonts w:ascii="Consolas" w:eastAsia="Times New Roman" w:hAnsi="Consolas" w:cs="Times New Roman"/>
+          <w:color w:val="F8F8F2"/>
+          <w:sz w:val="21"/>
+          <w:szCs w:val="21"/>
+          <w:lang w:eastAsia="en-IN"/>
+        </w:rPr>
+        <w:t>(</w:t>
+      </w:r>
+      <w:proofErr w:type="gramEnd"/>
+      <w:r>
+        <w:rPr>
+          <w:rFonts w:ascii="Consolas" w:eastAsia="Times New Roman" w:hAnsi="Consolas" w:cs="Times New Roman"/>
+          <w:color w:val="FF79C6"/>
+          <w:sz w:val="21"/>
+          <w:szCs w:val="21"/>
+          <w:lang w:eastAsia="en-IN"/>
+        </w:rPr>
+        <w:t>int</w:t>
+      </w:r>
+      <w:r>
+        <w:rPr>
+          <w:rFonts w:ascii="Consolas" w:eastAsia="Times New Roman" w:hAnsi="Consolas" w:cs="Times New Roman"/>
+          <w:color w:val="F8F8F2"/>
+          <w:sz w:val="21"/>
+          <w:szCs w:val="21"/>
+          <w:lang w:eastAsia="en-IN"/>
+        </w:rPr>
+        <w:t> i</w:t>
+      </w:r>
+      <w:r>
+        <w:rPr>
+          <w:rFonts w:ascii="Consolas" w:eastAsia="Times New Roman" w:hAnsi="Consolas" w:cs="Times New Roman"/>
+          <w:color w:val="FF79C6"/>
+          <w:sz w:val="21"/>
+          <w:szCs w:val="21"/>
+          <w:lang w:eastAsia="en-IN"/>
+        </w:rPr>
+        <w:t>=</w:t>
+      </w:r>
+      <w:r>
+        <w:rPr>
+          <w:rFonts w:ascii="Consolas" w:eastAsia="Times New Roman" w:hAnsi="Consolas" w:cs="Times New Roman"/>
+          <w:color w:val="BD93F9"/>
+          <w:sz w:val="21"/>
+          <w:szCs w:val="21"/>
+          <w:lang w:eastAsia="en-IN"/>
+        </w:rPr>
+        <w:t>0</w:t>
+      </w:r>
+      <w:r>
+        <w:rPr>
+          <w:rFonts w:ascii="Consolas" w:eastAsia="Times New Roman" w:hAnsi="Consolas" w:cs="Times New Roman"/>
+          <w:color w:val="F8F8F2"/>
+          <w:sz w:val="21"/>
+          <w:szCs w:val="21"/>
+          <w:lang w:eastAsia="en-IN"/>
+        </w:rPr>
+        <w:t>;i</w:t>
+      </w:r>
+      <w:r>
+        <w:rPr>
+          <w:rFonts w:ascii="Consolas" w:eastAsia="Times New Roman" w:hAnsi="Consolas" w:cs="Times New Roman"/>
+          <w:color w:val="FF79C6"/>
+          <w:sz w:val="21"/>
+          <w:szCs w:val="21"/>
+          <w:lang w:eastAsia="en-IN"/>
+        </w:rPr>
+        <w:t>&lt;</w:t>
+      </w:r>
+      <w:r>
+        <w:rPr>
+          <w:rFonts w:ascii="Consolas" w:eastAsia="Times New Roman" w:hAnsi="Consolas" w:cs="Times New Roman"/>
+          <w:i/>
+          <w:iCs/>
+          <w:color w:val="FFB86C"/>
+          <w:sz w:val="21"/>
+          <w:szCs w:val="21"/>
+          <w:lang w:eastAsia="en-IN"/>
+        </w:rPr>
+        <w:t>n</w:t>
+      </w:r>
+      <w:r>
+        <w:rPr>
+          <w:rFonts w:ascii="Consolas" w:eastAsia="Times New Roman" w:hAnsi="Consolas" w:cs="Times New Roman"/>
+          <w:color w:val="F8F8F2"/>
+          <w:sz w:val="21"/>
+          <w:szCs w:val="21"/>
+          <w:lang w:eastAsia="en-IN"/>
+        </w:rPr>
+        <w:t>;i</w:t>
+      </w:r>
+      <w:r>
+        <w:rPr>
+          <w:rFonts w:ascii="Consolas" w:eastAsia="Times New Roman" w:hAnsi="Consolas" w:cs="Times New Roman"/>
+          <w:color w:val="FF79C6"/>
+          <w:sz w:val="21"/>
+          <w:szCs w:val="21"/>
+          <w:lang w:eastAsia="en-IN"/>
+        </w:rPr>
+        <w:t>++</w:t>
+      </w:r>
+      <w:r>
+        <w:rPr>
+          <w:rFonts w:ascii="Consolas" w:eastAsia="Times New Roman" w:hAnsi="Consolas" w:cs="Times New Roman"/>
+          <w:color w:val="F8F8F2"/>
+          <w:sz w:val="21"/>
+          <w:szCs w:val="21"/>
+          <w:lang w:eastAsia="en-IN"/>
+        </w:rPr>
+        <w:t>)</w:t>
+      </w:r>
+    </w:p>
+    <w:p>
+      <w:pPr>
+        <w:shd w:val="clear" w:color="auto" w:fill="282A36"/>
+        <w:spacing w:after="0" w:line="285" w:lineRule="atLeast"/>
+        <w:rPr>
+          <w:rFonts w:ascii="Consolas" w:eastAsia="Times New Roman" w:hAnsi="Consolas" w:cs="Times New Roman"/>
+          <w:color w:val="F8F8F2"/>
+          <w:sz w:val="21"/>
+          <w:szCs w:val="21"/>
+          <w:lang w:eastAsia="en-IN"/>
+        </w:rPr>
+      </w:pPr>
+      <w:r>
+        <w:rPr>
+          <w:rFonts w:ascii="Consolas" w:eastAsia="Times New Roman" w:hAnsi="Consolas" w:cs="Times New Roman"/>
+          <w:color w:val="F8F8F2"/>
+          <w:sz w:val="21"/>
+          <w:szCs w:val="21"/>
+          <w:lang w:eastAsia="en-IN"/>
+        </w:rPr>
+        <w:t>    {</w:t>
+      </w:r>
+    </w:p>
+    <w:p>
+      <w:pPr>
+        <w:shd w:val="clear" w:color="auto" w:fill="282A36"/>
+        <w:spacing w:after="0" w:line="285" w:lineRule="atLeast"/>
+        <w:rPr>
+          <w:rFonts w:ascii="Consolas" w:eastAsia="Times New Roman" w:hAnsi="Consolas" w:cs="Times New Roman"/>
+          <w:color w:val="F8F8F2"/>
+          <w:sz w:val="21"/>
+          <w:szCs w:val="21"/>
+          <w:lang w:eastAsia="en-IN"/>
+        </w:rPr>
+      </w:pPr>
+      <w:r>
+        <w:rPr>
+          <w:rFonts w:ascii="Consolas" w:eastAsia="Times New Roman" w:hAnsi="Consolas" w:cs="Times New Roman"/>
+          <w:color w:val="F8F8F2"/>
+          <w:sz w:val="21"/>
+          <w:szCs w:val="21"/>
+          <w:lang w:eastAsia="en-IN"/>
+        </w:rPr>
+        <w:t>        </w:t>
+      </w:r>
+      <w:r>
+        <w:rPr>
+          <w:rFonts w:ascii="Consolas" w:eastAsia="Times New Roman" w:hAnsi="Consolas" w:cs="Times New Roman"/>
+          <w:color w:val="FF79C6"/>
+          <w:sz w:val="21"/>
+          <w:szCs w:val="21"/>
+          <w:lang w:eastAsia="en-IN"/>
+        </w:rPr>
+        <w:t>int</w:t>
+      </w:r>
+      <w:r>
+        <w:rPr>
+          <w:rFonts w:ascii="Consolas" w:eastAsia="Times New Roman" w:hAnsi="Consolas" w:cs="Times New Roman"/>
+          <w:color w:val="F8F8F2"/>
+          <w:sz w:val="21"/>
+          <w:szCs w:val="21"/>
+          <w:lang w:eastAsia="en-IN"/>
+        </w:rPr>
+        <w:t> flag </w:t>
+      </w:r>
+      <w:r>
+        <w:rPr>
+          <w:rFonts w:ascii="Consolas" w:eastAsia="Times New Roman" w:hAnsi="Consolas" w:cs="Times New Roman"/>
+          <w:color w:val="FF79C6"/>
+          <w:sz w:val="21"/>
+          <w:szCs w:val="21"/>
+          <w:lang w:eastAsia="en-IN"/>
+        </w:rPr>
+        <w:t>=</w:t>
+      </w:r>
+      <w:r>
+        <w:rPr>
+          <w:rFonts w:ascii="Consolas" w:eastAsia="Times New Roman" w:hAnsi="Consolas" w:cs="Times New Roman"/>
+          <w:color w:val="F8F8F2"/>
+          <w:sz w:val="21"/>
+          <w:szCs w:val="21"/>
+          <w:lang w:eastAsia="en-IN"/>
+        </w:rPr>
+        <w:t> </w:t>
+      </w:r>
+      <w:r>
+        <w:rPr>
+          <w:rFonts w:ascii="Consolas" w:eastAsia="Times New Roman" w:hAnsi="Consolas" w:cs="Times New Roman"/>
+          <w:color w:val="BD93F9"/>
+          <w:sz w:val="21"/>
+          <w:szCs w:val="21"/>
+          <w:lang w:eastAsia="en-IN"/>
+        </w:rPr>
+        <w:t>0</w:t>
+      </w:r>
+      <w:r>
+        <w:rPr>
+          <w:rFonts w:ascii="Consolas" w:eastAsia="Times New Roman" w:hAnsi="Consolas" w:cs="Times New Roman"/>
+          <w:color w:val="F8F8F2"/>
+          <w:sz w:val="21"/>
+          <w:szCs w:val="21"/>
+          <w:lang w:eastAsia="en-IN"/>
+        </w:rPr>
+        <w:t>;</w:t>
+      </w:r>
+    </w:p>
+    <w:p>
+      <w:pPr>
+        <w:shd w:val="clear" w:color="auto" w:fill="282A36"/>
+        <w:spacing w:after="0" w:line="285" w:lineRule="atLeast"/>
+        <w:rPr>
+          <w:rFonts w:ascii="Consolas" w:eastAsia="Times New Roman" w:hAnsi="Consolas" w:cs="Times New Roman"/>
+          <w:color w:val="F8F8F2"/>
+          <w:sz w:val="21"/>
+          <w:szCs w:val="21"/>
+          <w:lang w:eastAsia="en-IN"/>
+        </w:rPr>
+      </w:pPr>
+      <w:r>
+        <w:rPr>
+          <w:rFonts w:ascii="Consolas" w:eastAsia="Times New Roman" w:hAnsi="Consolas" w:cs="Times New Roman"/>
+          <w:color w:val="F8F8F2"/>
+          <w:sz w:val="21"/>
+          <w:szCs w:val="21"/>
+          <w:lang w:eastAsia="en-IN"/>
+        </w:rPr>
+        <w:t>        </w:t>
+      </w:r>
+      <w:proofErr w:type="gramStart"/>
+      <w:r>
+        <w:rPr>
+          <w:rFonts w:ascii="Consolas" w:eastAsia="Times New Roman" w:hAnsi="Consolas" w:cs="Times New Roman"/>
+          <w:color w:val="FF79C6"/>
+          <w:sz w:val="21"/>
+          <w:szCs w:val="21"/>
+          <w:lang w:eastAsia="en-IN"/>
+        </w:rPr>
+        <w:t>for</w:t>
+      </w:r>
+      <w:r>
+        <w:rPr>
+          <w:rFonts w:ascii="Consolas" w:eastAsia="Times New Roman" w:hAnsi="Consolas" w:cs="Times New Roman"/>
+          <w:color w:val="F8F8F2"/>
+          <w:sz w:val="21"/>
+          <w:szCs w:val="21"/>
+          <w:lang w:eastAsia="en-IN"/>
+        </w:rPr>
+        <w:t>(</w:t>
+      </w:r>
+      <w:proofErr w:type="gramEnd"/>
+      <w:r>
+        <w:rPr>
+          <w:rFonts w:ascii="Consolas" w:eastAsia="Times New Roman" w:hAnsi="Consolas" w:cs="Times New Roman"/>
+          <w:color w:val="FF79C6"/>
+          <w:sz w:val="21"/>
+          <w:szCs w:val="21"/>
+          <w:lang w:eastAsia="en-IN"/>
+        </w:rPr>
+        <w:t>int</w:t>
+      </w:r>
+      <w:r>
+        <w:rPr>
+          <w:rFonts w:ascii="Consolas" w:eastAsia="Times New Roman" w:hAnsi="Consolas" w:cs="Times New Roman"/>
+          <w:color w:val="F8F8F2"/>
+          <w:sz w:val="21"/>
+          <w:szCs w:val="21"/>
+          <w:lang w:eastAsia="en-IN"/>
+        </w:rPr>
+        <w:t> j</w:t>
+      </w:r>
+      <w:r>
+        <w:rPr>
+          <w:rFonts w:ascii="Consolas" w:eastAsia="Times New Roman" w:hAnsi="Consolas" w:cs="Times New Roman"/>
+          <w:color w:val="FF79C6"/>
+          <w:sz w:val="21"/>
+          <w:szCs w:val="21"/>
+          <w:lang w:eastAsia="en-IN"/>
+        </w:rPr>
+        <w:t>=</w:t>
+      </w:r>
+      <w:r>
+        <w:rPr>
+          <w:rFonts w:ascii="Consolas" w:eastAsia="Times New Roman" w:hAnsi="Consolas" w:cs="Times New Roman"/>
+          <w:color w:val="BD93F9"/>
+          <w:sz w:val="21"/>
+          <w:szCs w:val="21"/>
+          <w:lang w:eastAsia="en-IN"/>
+        </w:rPr>
+        <w:t>0</w:t>
+      </w:r>
+      <w:r>
+        <w:rPr>
+          <w:rFonts w:ascii="Consolas" w:eastAsia="Times New Roman" w:hAnsi="Consolas" w:cs="Times New Roman"/>
+          <w:color w:val="F8F8F2"/>
+          <w:sz w:val="21"/>
+          <w:szCs w:val="21"/>
+          <w:lang w:eastAsia="en-IN"/>
+        </w:rPr>
+        <w:t>;j</w:t>
+      </w:r>
+      <w:r>
+        <w:rPr>
+          <w:rFonts w:ascii="Consolas" w:eastAsia="Times New Roman" w:hAnsi="Consolas" w:cs="Times New Roman"/>
+          <w:color w:val="FF79C6"/>
+          <w:sz w:val="21"/>
+          <w:szCs w:val="21"/>
+          <w:lang w:eastAsia="en-IN"/>
+        </w:rPr>
+        <w:t>&lt;</w:t>
+      </w:r>
+      <w:r>
+        <w:rPr>
+          <w:rFonts w:ascii="Consolas" w:eastAsia="Times New Roman" w:hAnsi="Consolas" w:cs="Times New Roman"/>
+          <w:i/>
+          <w:iCs/>
+          <w:color w:val="FFB86C"/>
+          <w:sz w:val="21"/>
+          <w:szCs w:val="21"/>
+          <w:lang w:eastAsia="en-IN"/>
+        </w:rPr>
+        <w:t>n</w:t>
+      </w:r>
+      <w:r>
+        <w:rPr>
+          <w:rFonts w:ascii="Consolas" w:eastAsia="Times New Roman" w:hAnsi="Consolas" w:cs="Times New Roman"/>
+          <w:color w:val="FF79C6"/>
+          <w:sz w:val="21"/>
+          <w:szCs w:val="21"/>
+          <w:lang w:eastAsia="en-IN"/>
+        </w:rPr>
+        <w:t>-</w:t>
+      </w:r>
+      <w:r>
+        <w:rPr>
+          <w:rFonts w:ascii="Consolas" w:eastAsia="Times New Roman" w:hAnsi="Consolas" w:cs="Times New Roman"/>
+          <w:color w:val="BD93F9"/>
+          <w:sz w:val="21"/>
+          <w:szCs w:val="21"/>
+          <w:lang w:eastAsia="en-IN"/>
+        </w:rPr>
+        <w:t>1</w:t>
+      </w:r>
+      <w:r>
+        <w:rPr>
+          <w:rFonts w:ascii="Consolas" w:eastAsia="Times New Roman" w:hAnsi="Consolas" w:cs="Times New Roman"/>
+          <w:color w:val="FF79C6"/>
+          <w:sz w:val="21"/>
+          <w:szCs w:val="21"/>
+          <w:lang w:eastAsia="en-IN"/>
+        </w:rPr>
+        <w:t>-</w:t>
+      </w:r>
+      <w:r>
+        <w:rPr>
+          <w:rFonts w:ascii="Consolas" w:eastAsia="Times New Roman" w:hAnsi="Consolas" w:cs="Times New Roman"/>
+          <w:color w:val="F8F8F2"/>
+          <w:sz w:val="21"/>
+          <w:szCs w:val="21"/>
+          <w:lang w:eastAsia="en-IN"/>
+        </w:rPr>
+        <w:t>i;j</w:t>
+      </w:r>
+      <w:r>
+        <w:rPr>
+          <w:rFonts w:ascii="Consolas" w:eastAsia="Times New Roman" w:hAnsi="Consolas" w:cs="Times New Roman"/>
+          <w:color w:val="FF79C6"/>
+          <w:sz w:val="21"/>
+          <w:szCs w:val="21"/>
+          <w:lang w:eastAsia="en-IN"/>
+        </w:rPr>
+        <w:t>++</w:t>
+      </w:r>
+      <w:r>
+        <w:rPr>
+          <w:rFonts w:ascii="Consolas" w:eastAsia="Times New Roman" w:hAnsi="Consolas" w:cs="Times New Roman"/>
+          <w:color w:val="F8F8F2"/>
+          <w:sz w:val="21"/>
+          <w:szCs w:val="21"/>
+          <w:lang w:eastAsia="en-IN"/>
+        </w:rPr>
+        <w:t>)</w:t>
+      </w:r>
+    </w:p>
+    <w:p>
+      <w:pPr>
+        <w:shd w:val="clear" w:color="auto" w:fill="282A36"/>
+        <w:spacing w:after="0" w:line="285" w:lineRule="atLeast"/>
+        <w:rPr>
+          <w:rFonts w:ascii="Consolas" w:eastAsia="Times New Roman" w:hAnsi="Consolas" w:cs="Times New Roman"/>
+          <w:color w:val="F8F8F2"/>
+          <w:sz w:val="21"/>
+          <w:szCs w:val="21"/>
+          <w:lang w:eastAsia="en-IN"/>
+        </w:rPr>
+      </w:pPr>
+      <w:r>
+        <w:rPr>
+          <w:rFonts w:ascii="Consolas" w:eastAsia="Times New Roman" w:hAnsi="Consolas" w:cs="Times New Roman"/>
+          <w:color w:val="F8F8F2"/>
+          <w:sz w:val="21"/>
+          <w:szCs w:val="21"/>
+          <w:lang w:eastAsia="en-IN"/>
+        </w:rPr>
+        <w:t>        {</w:t>
+      </w:r>
+    </w:p>
+    <w:p>
+      <w:pPr>
+        <w:shd w:val="clear" w:color="auto" w:fill="282A36"/>
+        <w:spacing w:after="0" w:line="285" w:lineRule="atLeast"/>
+        <w:rPr>
+          <w:rFonts w:ascii="Consolas" w:eastAsia="Times New Roman" w:hAnsi="Consolas" w:cs="Times New Roman"/>
+          <w:color w:val="F8F8F2"/>
+          <w:sz w:val="21"/>
+          <w:szCs w:val="21"/>
+          <w:lang w:eastAsia="en-IN"/>
+        </w:rPr>
+      </w:pPr>
+      <w:r>
+        <w:rPr>
+          <w:rFonts w:ascii="Consolas" w:eastAsia="Times New Roman" w:hAnsi="Consolas" w:cs="Times New Roman"/>
+          <w:color w:val="F8F8F2"/>
+          <w:sz w:val="21"/>
+          <w:szCs w:val="21"/>
+          <w:lang w:eastAsia="en-IN"/>
+        </w:rPr>
+        <w:t>            </w:t>
+      </w:r>
+      <w:r>
+        <w:rPr>
+          <w:rFonts w:ascii="Consolas" w:eastAsia="Times New Roman" w:hAnsi="Consolas" w:cs="Times New Roman"/>
+          <w:color w:val="FF79C6"/>
+          <w:sz w:val="21"/>
+          <w:szCs w:val="21"/>
+          <w:lang w:eastAsia="en-IN"/>
+        </w:rPr>
+        <w:t>if</w:t>
+      </w:r>
+      <w:r>
+        <w:rPr>
+          <w:rFonts w:ascii="Consolas" w:eastAsia="Times New Roman" w:hAnsi="Consolas" w:cs="Times New Roman"/>
+          <w:color w:val="F8F8F2"/>
+          <w:sz w:val="21"/>
+          <w:szCs w:val="21"/>
+          <w:lang w:eastAsia="en-IN"/>
+        </w:rPr>
+        <w:t>(</w:t>
+      </w:r>
+      <w:r>
+        <w:rPr>
+          <w:rFonts w:ascii="Consolas" w:eastAsia="Times New Roman" w:hAnsi="Consolas" w:cs="Times New Roman"/>
+          <w:i/>
+          <w:iCs/>
+          <w:color w:val="FFB86C"/>
+          <w:sz w:val="21"/>
+          <w:szCs w:val="21"/>
+          <w:lang w:eastAsia="en-IN"/>
+        </w:rPr>
+        <w:t>arr</w:t>
+      </w:r>
+      <w:r>
+        <w:rPr>
+          <w:rFonts w:ascii="Consolas" w:eastAsia="Times New Roman" w:hAnsi="Consolas" w:cs="Times New Roman"/>
+          <w:color w:val="F8F8F2"/>
+          <w:sz w:val="21"/>
+          <w:szCs w:val="21"/>
+          <w:lang w:eastAsia="en-IN"/>
+        </w:rPr>
+        <w:t>[j]</w:t>
+      </w:r>
+      <w:r>
+        <w:rPr>
+          <w:rFonts w:ascii="Consolas" w:eastAsia="Times New Roman" w:hAnsi="Consolas" w:cs="Times New Roman"/>
+          <w:color w:val="FF79C6"/>
+          <w:sz w:val="21"/>
+          <w:szCs w:val="21"/>
+          <w:lang w:eastAsia="en-IN"/>
+        </w:rPr>
+        <w:t>&gt;</w:t>
+      </w:r>
+      <w:r>
+        <w:rPr>
+          <w:rFonts w:ascii="Consolas" w:eastAsia="Times New Roman" w:hAnsi="Consolas" w:cs="Times New Roman"/>
+          <w:i/>
+          <w:iCs/>
+          <w:color w:val="FFB86C"/>
+          <w:sz w:val="21"/>
+          <w:szCs w:val="21"/>
+          <w:lang w:eastAsia="en-IN"/>
+        </w:rPr>
+        <w:t>arr</w:t>
+      </w:r>
+      <w:r>
+        <w:rPr>
+          <w:rFonts w:ascii="Consolas" w:eastAsia="Times New Roman" w:hAnsi="Consolas" w:cs="Times New Roman"/>
+          <w:color w:val="F8F8F2"/>
+          <w:sz w:val="21"/>
+          <w:szCs w:val="21"/>
+          <w:lang w:eastAsia="en-IN"/>
+        </w:rPr>
+        <w:t>[j</w:t>
+      </w:r>
+      <w:r>
+        <w:rPr>
+          <w:rFonts w:ascii="Consolas" w:eastAsia="Times New Roman" w:hAnsi="Consolas" w:cs="Times New Roman"/>
+          <w:color w:val="FF79C6"/>
+          <w:sz w:val="21"/>
+          <w:szCs w:val="21"/>
+          <w:lang w:eastAsia="en-IN"/>
+        </w:rPr>
+        <w:t>+</w:t>
+      </w:r>
+      <w:r>
+        <w:rPr>
+          <w:rFonts w:ascii="Consolas" w:eastAsia="Times New Roman" w:hAnsi="Consolas" w:cs="Times New Roman"/>
+          <w:color w:val="BD93F9"/>
+          <w:sz w:val="21"/>
+          <w:szCs w:val="21"/>
+          <w:lang w:eastAsia="en-IN"/>
+        </w:rPr>
+        <w:t>1</w:t>
+      </w:r>
+      <w:r>
+        <w:rPr>
+          <w:rFonts w:ascii="Consolas" w:eastAsia="Times New Roman" w:hAnsi="Consolas" w:cs="Times New Roman"/>
+          <w:color w:val="F8F8F2"/>
+          <w:sz w:val="21"/>
+          <w:szCs w:val="21"/>
+          <w:lang w:eastAsia="en-IN"/>
+        </w:rPr>
+        <w:t>])</w:t>
+      </w:r>
+    </w:p>
+    <w:p>
+      <w:pPr>
+        <w:shd w:val="clear" w:color="auto" w:fill="282A36"/>
+        <w:spacing w:after="0" w:line="285" w:lineRule="atLeast"/>
+        <w:rPr>
+          <w:rFonts w:ascii="Consolas" w:eastAsia="Times New Roman" w:hAnsi="Consolas" w:cs="Times New Roman"/>
+          <w:color w:val="F8F8F2"/>
+          <w:sz w:val="21"/>
+          <w:szCs w:val="21"/>
+          <w:lang w:eastAsia="en-IN"/>
+        </w:rPr>
+      </w:pPr>
+      <w:r>
+        <w:rPr>
+          <w:rFonts w:ascii="Consolas" w:eastAsia="Times New Roman" w:hAnsi="Consolas" w:cs="Times New Roman"/>
+          <w:color w:val="F8F8F2"/>
+          <w:sz w:val="21"/>
+          <w:szCs w:val="21"/>
+          <w:lang w:eastAsia="en-IN"/>
+        </w:rPr>
+        <w:t>            {</w:t>
+      </w:r>
+    </w:p>
+    <w:p>
+      <w:pPr>
+        <w:shd w:val="clear" w:color="auto" w:fill="282A36"/>
+        <w:spacing w:after="0" w:line="285" w:lineRule="atLeast"/>
+        <w:rPr>
+          <w:rFonts w:ascii="Consolas" w:eastAsia="Times New Roman" w:hAnsi="Consolas" w:cs="Times New Roman"/>
+          <w:color w:val="F8F8F2"/>
+          <w:sz w:val="21"/>
+          <w:szCs w:val="21"/>
+          <w:lang w:eastAsia="en-IN"/>
+        </w:rPr>
+      </w:pPr>
+      <w:r>
+        <w:rPr>
+          <w:rFonts w:ascii="Consolas" w:eastAsia="Times New Roman" w:hAnsi="Consolas" w:cs="Times New Roman"/>
+          <w:color w:val="F8F8F2"/>
+          <w:sz w:val="21"/>
+          <w:szCs w:val="21"/>
+          <w:lang w:eastAsia="en-IN"/>
+        </w:rPr>
+        <w:t>                flag </w:t>
+      </w:r>
+      <w:r>
+        <w:rPr>
+          <w:rFonts w:ascii="Consolas" w:eastAsia="Times New Roman" w:hAnsi="Consolas" w:cs="Times New Roman"/>
+          <w:color w:val="FF79C6"/>
+          <w:sz w:val="21"/>
+          <w:szCs w:val="21"/>
+          <w:lang w:eastAsia="en-IN"/>
+        </w:rPr>
+        <w:t>=</w:t>
+      </w:r>
+      <w:r>
+        <w:rPr>
+          <w:rFonts w:ascii="Consolas" w:eastAsia="Times New Roman" w:hAnsi="Consolas" w:cs="Times New Roman"/>
+          <w:color w:val="F8F8F2"/>
+          <w:sz w:val="21"/>
+          <w:szCs w:val="21"/>
+          <w:lang w:eastAsia="en-IN"/>
+        </w:rPr>
+        <w:t> </w:t>
+      </w:r>
+      <w:r>
+        <w:rPr>
+          <w:rFonts w:ascii="Consolas" w:eastAsia="Times New Roman" w:hAnsi="Consolas" w:cs="Times New Roman"/>
+          <w:color w:val="BD93F9"/>
+          <w:sz w:val="21"/>
+          <w:szCs w:val="21"/>
+          <w:lang w:eastAsia="en-IN"/>
+        </w:rPr>
+        <w:t>1</w:t>
+      </w:r>
+      <w:r>
+        <w:rPr>
+          <w:rFonts w:ascii="Consolas" w:eastAsia="Times New Roman" w:hAnsi="Consolas" w:cs="Times New Roman"/>
+          <w:color w:val="F8F8F2"/>
+          <w:sz w:val="21"/>
+          <w:szCs w:val="21"/>
+          <w:lang w:eastAsia="en-IN"/>
+        </w:rPr>
+        <w:t>;</w:t>
+      </w:r>
+    </w:p>
+    <w:p>
+      <w:pPr>
+        <w:shd w:val="clear" w:color="auto" w:fill="282A36"/>
+        <w:spacing w:after="0" w:line="285" w:lineRule="atLeast"/>
+        <w:rPr>
+          <w:rFonts w:ascii="Consolas" w:eastAsia="Times New Roman" w:hAnsi="Consolas" w:cs="Times New Roman"/>
+          <w:color w:val="F8F8F2"/>
+          <w:sz w:val="21"/>
+          <w:szCs w:val="21"/>
+          <w:lang w:eastAsia="en-IN"/>
+        </w:rPr>
+      </w:pPr>
+      <w:r>
+        <w:rPr>
+          <w:rFonts w:ascii="Consolas" w:eastAsia="Times New Roman" w:hAnsi="Consolas" w:cs="Times New Roman"/>
+          <w:color w:val="F8F8F2"/>
+          <w:sz w:val="21"/>
+          <w:szCs w:val="21"/>
+          <w:lang w:eastAsia="en-IN"/>
+        </w:rPr>
+        <w:t>                </w:t>
+      </w:r>
+      <w:r>
+        <w:rPr>
+          <w:rFonts w:ascii="Consolas" w:eastAsia="Times New Roman" w:hAnsi="Consolas" w:cs="Times New Roman"/>
+          <w:color w:val="FF79C6"/>
+          <w:sz w:val="21"/>
+          <w:szCs w:val="21"/>
+          <w:lang w:eastAsia="en-IN"/>
+        </w:rPr>
+        <w:t>int</w:t>
+      </w:r>
+      <w:r>
+        <w:rPr>
+          <w:rFonts w:ascii="Consolas" w:eastAsia="Times New Roman" w:hAnsi="Consolas" w:cs="Times New Roman"/>
+          <w:color w:val="F8F8F2"/>
+          <w:sz w:val="21"/>
+          <w:szCs w:val="21"/>
+          <w:lang w:eastAsia="en-IN"/>
+        </w:rPr>
+        <w:t> temp </w:t>
+      </w:r>
+      <w:r>
+        <w:rPr>
+          <w:rFonts w:ascii="Consolas" w:eastAsia="Times New Roman" w:hAnsi="Consolas" w:cs="Times New Roman"/>
+          <w:color w:val="FF79C6"/>
+          <w:sz w:val="21"/>
+          <w:szCs w:val="21"/>
+          <w:lang w:eastAsia="en-IN"/>
+        </w:rPr>
+        <w:t>=</w:t>
+      </w:r>
+      <w:r>
+        <w:rPr>
+          <w:rFonts w:ascii="Consolas" w:eastAsia="Times New Roman" w:hAnsi="Consolas" w:cs="Times New Roman"/>
+          <w:color w:val="F8F8F2"/>
+          <w:sz w:val="21"/>
+          <w:szCs w:val="21"/>
+          <w:lang w:eastAsia="en-IN"/>
+        </w:rPr>
+        <w:t> </w:t>
+      </w:r>
+      <w:r>
+        <w:rPr>
+          <w:rFonts w:ascii="Consolas" w:eastAsia="Times New Roman" w:hAnsi="Consolas" w:cs="Times New Roman"/>
+          <w:i/>
+          <w:iCs/>
+          <w:color w:val="FFB86C"/>
+          <w:sz w:val="21"/>
+          <w:szCs w:val="21"/>
+          <w:lang w:eastAsia="en-IN"/>
+        </w:rPr>
+        <w:t>arr</w:t>
+      </w:r>
+      <w:r>
+        <w:rPr>
+          <w:rFonts w:ascii="Consolas" w:eastAsia="Times New Roman" w:hAnsi="Consolas" w:cs="Times New Roman"/>
+          <w:color w:val="F8F8F2"/>
+          <w:sz w:val="21"/>
+          <w:szCs w:val="21"/>
+          <w:lang w:eastAsia="en-IN"/>
+        </w:rPr>
+        <w:t>[j];</w:t>
+      </w:r>
+    </w:p>
+    <w:p>
+      <w:pPr>
+        <w:shd w:val="clear" w:color="auto" w:fill="282A36"/>
+        <w:spacing w:after="0" w:line="285" w:lineRule="atLeast"/>
+        <w:rPr>
+          <w:rFonts w:ascii="Consolas" w:eastAsia="Times New Roman" w:hAnsi="Consolas" w:cs="Times New Roman"/>
+          <w:color w:val="F8F8F2"/>
+          <w:sz w:val="21"/>
+          <w:szCs w:val="21"/>
+          <w:lang w:eastAsia="en-IN"/>
+        </w:rPr>
+      </w:pPr>
+      <w:r>
+        <w:rPr>
+          <w:rFonts w:ascii="Consolas" w:eastAsia="Times New Roman" w:hAnsi="Consolas" w:cs="Times New Roman"/>
+          <w:color w:val="F8F8F2"/>
+          <w:sz w:val="21"/>
+          <w:szCs w:val="21"/>
+          <w:lang w:eastAsia="en-IN"/>
+        </w:rPr>
+        <w:t>                </w:t>
+      </w:r>
+      <w:r>
+        <w:rPr>
+          <w:rFonts w:ascii="Consolas" w:eastAsia="Times New Roman" w:hAnsi="Consolas" w:cs="Times New Roman"/>
+          <w:i/>
+          <w:iCs/>
+          <w:color w:val="FFB86C"/>
+          <w:sz w:val="21"/>
+          <w:szCs w:val="21"/>
+          <w:lang w:eastAsia="en-IN"/>
+        </w:rPr>
+        <w:t>arr</w:t>
+      </w:r>
+      <w:r>
+        <w:rPr>
+          <w:rFonts w:ascii="Consolas" w:eastAsia="Times New Roman" w:hAnsi="Consolas" w:cs="Times New Roman"/>
+          <w:color w:val="F8F8F2"/>
+          <w:sz w:val="21"/>
+          <w:szCs w:val="21"/>
+          <w:lang w:eastAsia="en-IN"/>
+        </w:rPr>
+        <w:t>[j] </w:t>
+      </w:r>
+      <w:r>
+        <w:rPr>
+          <w:rFonts w:ascii="Consolas" w:eastAsia="Times New Roman" w:hAnsi="Consolas" w:cs="Times New Roman"/>
+          <w:color w:val="FF79C6"/>
+          <w:sz w:val="21"/>
+          <w:szCs w:val="21"/>
+          <w:lang w:eastAsia="en-IN"/>
+        </w:rPr>
+        <w:t>=</w:t>
+      </w:r>
+      <w:r>
+        <w:rPr>
+          <w:rFonts w:ascii="Consolas" w:eastAsia="Times New Roman" w:hAnsi="Consolas" w:cs="Times New Roman"/>
+          <w:color w:val="F8F8F2"/>
+          <w:sz w:val="21"/>
+          <w:szCs w:val="21"/>
+          <w:lang w:eastAsia="en-IN"/>
+        </w:rPr>
+        <w:t> </w:t>
+      </w:r>
+      <w:r>
+        <w:rPr>
+          <w:rFonts w:ascii="Consolas" w:eastAsia="Times New Roman" w:hAnsi="Consolas" w:cs="Times New Roman"/>
+          <w:i/>
+          <w:iCs/>
+          <w:color w:val="FFB86C"/>
+          <w:sz w:val="21"/>
+          <w:szCs w:val="21"/>
+          <w:lang w:eastAsia="en-IN"/>
+        </w:rPr>
+        <w:t>arr</w:t>
+      </w:r>
+      <w:r>
+        <w:rPr>
+          <w:rFonts w:ascii="Consolas" w:eastAsia="Times New Roman" w:hAnsi="Consolas" w:cs="Times New Roman"/>
+          <w:color w:val="F8F8F2"/>
+          <w:sz w:val="21"/>
+          <w:szCs w:val="21"/>
+          <w:lang w:eastAsia="en-IN"/>
+        </w:rPr>
+        <w:t>[j</w:t>
+      </w:r>
+      <w:r>
+        <w:rPr>
+          <w:rFonts w:ascii="Consolas" w:eastAsia="Times New Roman" w:hAnsi="Consolas" w:cs="Times New Roman"/>
+          <w:color w:val="FF79C6"/>
+          <w:sz w:val="21"/>
+          <w:szCs w:val="21"/>
+          <w:lang w:eastAsia="en-IN"/>
+        </w:rPr>
+        <w:t>+</w:t>
+      </w:r>
+      <w:r>
+        <w:rPr>
+          <w:rFonts w:ascii="Consolas" w:eastAsia="Times New Roman" w:hAnsi="Consolas" w:cs="Times New Roman"/>
+          <w:color w:val="BD93F9"/>
+          <w:sz w:val="21"/>
+          <w:szCs w:val="21"/>
+          <w:lang w:eastAsia="en-IN"/>
+        </w:rPr>
+        <w:t>1</w:t>
+      </w:r>
+      <w:r>
+        <w:rPr>
+          <w:rFonts w:ascii="Consolas" w:eastAsia="Times New Roman" w:hAnsi="Consolas" w:cs="Times New Roman"/>
+          <w:color w:val="F8F8F2"/>
+          <w:sz w:val="21"/>
+          <w:szCs w:val="21"/>
+          <w:lang w:eastAsia="en-IN"/>
+        </w:rPr>
+        <w:t>];</w:t>
+      </w:r>
+    </w:p>
+    <w:p>
+      <w:pPr>
+        <w:shd w:val="clear" w:color="auto" w:fill="282A36"/>
+        <w:spacing w:after="0" w:line="285" w:lineRule="atLeast"/>
+        <w:rPr>
+          <w:rFonts w:ascii="Consolas" w:eastAsia="Times New Roman" w:hAnsi="Consolas" w:cs="Times New Roman"/>
+          <w:color w:val="F8F8F2"/>
+          <w:sz w:val="21"/>
+          <w:szCs w:val="21"/>
+          <w:lang w:eastAsia="en-IN"/>
+        </w:rPr>
+      </w:pPr>
+      <w:r>
+        <w:rPr>
+          <w:rFonts w:ascii="Consolas" w:eastAsia="Times New Roman" w:hAnsi="Consolas" w:cs="Times New Roman"/>
+          <w:color w:val="F8F8F2"/>
+          <w:sz w:val="21"/>
+          <w:szCs w:val="21"/>
+          <w:lang w:eastAsia="en-IN"/>
+        </w:rPr>
+        <w:t>                </w:t>
+      </w:r>
+      <w:r>
+        <w:rPr>
+          <w:rFonts w:ascii="Consolas" w:eastAsia="Times New Roman" w:hAnsi="Consolas" w:cs="Times New Roman"/>
+          <w:i/>
+          <w:iCs/>
+          <w:color w:val="FFB86C"/>
+          <w:sz w:val="21"/>
+          <w:szCs w:val="21"/>
+          <w:lang w:eastAsia="en-IN"/>
+        </w:rPr>
+        <w:t>arr</w:t>
+      </w:r>
+      <w:r>
+        <w:rPr>
+          <w:rFonts w:ascii="Consolas" w:eastAsia="Times New Roman" w:hAnsi="Consolas" w:cs="Times New Roman"/>
+          <w:color w:val="F8F8F2"/>
+          <w:sz w:val="21"/>
+          <w:szCs w:val="21"/>
+          <w:lang w:eastAsia="en-IN"/>
+        </w:rPr>
+        <w:t>[j</w:t>
+      </w:r>
+      <w:r>
+        <w:rPr>
+          <w:rFonts w:ascii="Consolas" w:eastAsia="Times New Roman" w:hAnsi="Consolas" w:cs="Times New Roman"/>
+          <w:color w:val="FF79C6"/>
+          <w:sz w:val="21"/>
+          <w:szCs w:val="21"/>
+          <w:lang w:eastAsia="en-IN"/>
+        </w:rPr>
+        <w:t>+</w:t>
+      </w:r>
+      <w:r>
+        <w:rPr>
+          <w:rFonts w:ascii="Consolas" w:eastAsia="Times New Roman" w:hAnsi="Consolas" w:cs="Times New Roman"/>
+          <w:color w:val="BD93F9"/>
+          <w:sz w:val="21"/>
+          <w:szCs w:val="21"/>
+          <w:lang w:eastAsia="en-IN"/>
+        </w:rPr>
+        <w:t>1</w:t>
+      </w:r>
+      <w:r>
+        <w:rPr>
+          <w:rFonts w:ascii="Consolas" w:eastAsia="Times New Roman" w:hAnsi="Consolas" w:cs="Times New Roman"/>
+          <w:color w:val="F8F8F2"/>
+          <w:sz w:val="21"/>
+          <w:szCs w:val="21"/>
+          <w:lang w:eastAsia="en-IN"/>
+        </w:rPr>
+        <w:t>] </w:t>
+      </w:r>
+      <w:r>
+        <w:rPr>
+          <w:rFonts w:ascii="Consolas" w:eastAsia="Times New Roman" w:hAnsi="Consolas" w:cs="Times New Roman"/>
+          <w:color w:val="FF79C6"/>
+          <w:sz w:val="21"/>
+          <w:szCs w:val="21"/>
+          <w:lang w:eastAsia="en-IN"/>
+        </w:rPr>
+        <w:t>=</w:t>
+      </w:r>
+      <w:r>
+        <w:rPr>
+          <w:rFonts w:ascii="Consolas" w:eastAsia="Times New Roman" w:hAnsi="Consolas" w:cs="Times New Roman"/>
+          <w:color w:val="F8F8F2"/>
+          <w:sz w:val="21"/>
+          <w:szCs w:val="21"/>
+          <w:lang w:eastAsia="en-IN"/>
+        </w:rPr>
+        <w:t> temp;</w:t>
+      </w:r>
+    </w:p>
+    <w:p>
+      <w:pPr>
+        <w:shd w:val="clear" w:color="auto" w:fill="282A36"/>
+        <w:spacing w:after="0" w:line="285" w:lineRule="atLeast"/>
+        <w:rPr>
+          <w:rFonts w:ascii="Consolas" w:eastAsia="Times New Roman" w:hAnsi="Consolas" w:cs="Times New Roman"/>
+          <w:color w:val="F8F8F2"/>
+          <w:sz w:val="21"/>
+          <w:szCs w:val="21"/>
+          <w:lang w:eastAsia="en-IN"/>
+        </w:rPr>
+      </w:pPr>
+      <w:r>
+        <w:rPr>
+          <w:rFonts w:ascii="Consolas" w:eastAsia="Times New Roman" w:hAnsi="Consolas" w:cs="Times New Roman"/>
+          <w:color w:val="6272A4"/>
+          <w:sz w:val="21"/>
+          <w:szCs w:val="21"/>
+          <w:lang w:eastAsia="en-IN"/>
+        </w:rPr>
+        <w:t>                /*</w:t>
+      </w:r>
+    </w:p>
+    <w:p>
+      <w:pPr>
+        <w:shd w:val="clear" w:color="auto" w:fill="282A36"/>
+        <w:spacing w:after="0" w:line="285" w:lineRule="atLeast"/>
+        <w:rPr>
+          <w:rFonts w:ascii="Consolas" w:eastAsia="Times New Roman" w:hAnsi="Consolas" w:cs="Times New Roman"/>
+          <w:color w:val="F8F8F2"/>
+          <w:sz w:val="21"/>
+          <w:szCs w:val="21"/>
+          <w:lang w:eastAsia="en-IN"/>
+        </w:rPr>
+      </w:pPr>
+      <w:r>
+        <w:rPr>
+          <w:rFonts w:ascii="Consolas" w:eastAsia="Times New Roman" w:hAnsi="Consolas" w:cs="Times New Roman"/>
+          <w:color w:val="6272A4"/>
+          <w:sz w:val="21"/>
+          <w:szCs w:val="21"/>
+          <w:lang w:eastAsia="en-IN"/>
+        </w:rPr>
+        <w:lastRenderedPageBreak/>
+        <w:t>                arr[j] = arr[j] + arr[j+1];</w:t>
+      </w:r>
+    </w:p>
+    <w:p>
+      <w:pPr>
+        <w:shd w:val="clear" w:color="auto" w:fill="282A36"/>
+        <w:spacing w:after="0" w:line="285" w:lineRule="atLeast"/>
+        <w:rPr>
+          <w:rFonts w:ascii="Consolas" w:eastAsia="Times New Roman" w:hAnsi="Consolas" w:cs="Times New Roman"/>
+          <w:color w:val="F8F8F2"/>
+          <w:sz w:val="21"/>
+          <w:szCs w:val="21"/>
+          <w:lang w:eastAsia="en-IN"/>
+        </w:rPr>
+      </w:pPr>
+      <w:r>
+        <w:rPr>
+          <w:rFonts w:ascii="Consolas" w:eastAsia="Times New Roman" w:hAnsi="Consolas" w:cs="Times New Roman"/>
+          <w:color w:val="6272A4"/>
+          <w:sz w:val="21"/>
+          <w:szCs w:val="21"/>
+          <w:lang w:eastAsia="en-IN"/>
+        </w:rPr>
+        <w:t>                arr[j+1] = arr[j] - arr[j+1];</w:t>
+      </w:r>
+    </w:p>
+    <w:p>
+      <w:pPr>
+        <w:shd w:val="clear" w:color="auto" w:fill="282A36"/>
+        <w:spacing w:after="0" w:line="285" w:lineRule="atLeast"/>
+        <w:rPr>
+          <w:rFonts w:ascii="Consolas" w:eastAsia="Times New Roman" w:hAnsi="Consolas" w:cs="Times New Roman"/>
+          <w:color w:val="F8F8F2"/>
+          <w:sz w:val="21"/>
+          <w:szCs w:val="21"/>
+          <w:lang w:eastAsia="en-IN"/>
+        </w:rPr>
+      </w:pPr>
+      <w:r>
+        <w:rPr>
+          <w:rFonts w:ascii="Consolas" w:eastAsia="Times New Roman" w:hAnsi="Consolas" w:cs="Times New Roman"/>
+          <w:color w:val="6272A4"/>
+          <w:sz w:val="21"/>
+          <w:szCs w:val="21"/>
+          <w:lang w:eastAsia="en-IN"/>
+        </w:rPr>
+        <w:t>                arr[j] = arr[j] - arr[j+1];</w:t>
+      </w:r>
+    </w:p>
+    <w:p>
+      <w:pPr>
+        <w:shd w:val="clear" w:color="auto" w:fill="282A36"/>
+        <w:spacing w:after="0" w:line="285" w:lineRule="atLeast"/>
+        <w:rPr>
+          <w:rFonts w:ascii="Consolas" w:eastAsia="Times New Roman" w:hAnsi="Consolas" w:cs="Times New Roman"/>
+          <w:color w:val="F8F8F2"/>
+          <w:sz w:val="21"/>
+          <w:szCs w:val="21"/>
+          <w:lang w:eastAsia="en-IN"/>
+        </w:rPr>
+      </w:pPr>
+      <w:r>
+        <w:rPr>
+          <w:rFonts w:ascii="Consolas" w:eastAsia="Times New Roman" w:hAnsi="Consolas" w:cs="Times New Roman"/>
+          <w:color w:val="6272A4"/>
+          <w:sz w:val="21"/>
+          <w:szCs w:val="21"/>
+          <w:lang w:eastAsia="en-IN"/>
+        </w:rPr>
+        <w:t>                */</w:t>
+      </w:r>
+    </w:p>
+    <w:p>
+      <w:pPr>
+        <w:shd w:val="clear" w:color="auto" w:fill="282A36"/>
+        <w:spacing w:after="0" w:line="285" w:lineRule="atLeast"/>
+        <w:rPr>
+          <w:rFonts w:ascii="Consolas" w:eastAsia="Times New Roman" w:hAnsi="Consolas" w:cs="Times New Roman"/>
+          <w:color w:val="F8F8F2"/>
+          <w:sz w:val="21"/>
+          <w:szCs w:val="21"/>
+          <w:lang w:eastAsia="en-IN"/>
+        </w:rPr>
+      </w:pPr>
+      <w:r>
+        <w:rPr>
+          <w:rFonts w:ascii="Consolas" w:eastAsia="Times New Roman" w:hAnsi="Consolas" w:cs="Times New Roman"/>
+          <w:color w:val="F8F8F2"/>
+          <w:sz w:val="21"/>
+          <w:szCs w:val="21"/>
+          <w:lang w:eastAsia="en-IN"/>
+        </w:rPr>
+        <w:t>            }</w:t>
+      </w:r>
+    </w:p>
+    <w:p>
+      <w:pPr>
+        <w:shd w:val="clear" w:color="auto" w:fill="282A36"/>
+        <w:spacing w:after="0" w:line="285" w:lineRule="atLeast"/>
+        <w:rPr>
+          <w:rFonts w:ascii="Consolas" w:eastAsia="Times New Roman" w:hAnsi="Consolas" w:cs="Times New Roman"/>
+          <w:color w:val="F8F8F2"/>
+          <w:sz w:val="21"/>
+          <w:szCs w:val="21"/>
+          <w:lang w:eastAsia="en-IN"/>
+        </w:rPr>
+      </w:pPr>
+      <w:r>
+        <w:rPr>
+          <w:rFonts w:ascii="Consolas" w:eastAsia="Times New Roman" w:hAnsi="Consolas" w:cs="Times New Roman"/>
+          <w:color w:val="F8F8F2"/>
+          <w:sz w:val="21"/>
+          <w:szCs w:val="21"/>
+          <w:lang w:eastAsia="en-IN"/>
+        </w:rPr>
+        <w:t>        }</w:t>
+      </w:r>
+    </w:p>
+    <w:p>
+      <w:pPr>
+        <w:shd w:val="clear" w:color="auto" w:fill="282A36"/>
+        <w:spacing w:after="0" w:line="285" w:lineRule="atLeast"/>
+        <w:rPr>
+          <w:rFonts w:ascii="Consolas" w:eastAsia="Times New Roman" w:hAnsi="Consolas" w:cs="Times New Roman"/>
+          <w:color w:val="F8F8F2"/>
+          <w:sz w:val="21"/>
+          <w:szCs w:val="21"/>
+          <w:lang w:eastAsia="en-IN"/>
+        </w:rPr>
+      </w:pPr>
+      <w:r>
+        <w:rPr>
+          <w:rFonts w:ascii="Consolas" w:eastAsia="Times New Roman" w:hAnsi="Consolas" w:cs="Times New Roman"/>
+          <w:color w:val="F8F8F2"/>
+          <w:sz w:val="21"/>
+          <w:szCs w:val="21"/>
+          <w:lang w:eastAsia="en-IN"/>
+        </w:rPr>
+        <w:t>        </w:t>
+      </w:r>
+      <w:r>
+        <w:rPr>
+          <w:rFonts w:ascii="Consolas" w:eastAsia="Times New Roman" w:hAnsi="Consolas" w:cs="Times New Roman"/>
+          <w:color w:val="FF79C6"/>
+          <w:sz w:val="21"/>
+          <w:szCs w:val="21"/>
+          <w:lang w:eastAsia="en-IN"/>
+        </w:rPr>
+        <w:t>if</w:t>
+      </w:r>
+      <w:r>
+        <w:rPr>
+          <w:rFonts w:ascii="Consolas" w:eastAsia="Times New Roman" w:hAnsi="Consolas" w:cs="Times New Roman"/>
+          <w:color w:val="F8F8F2"/>
+          <w:sz w:val="21"/>
+          <w:szCs w:val="21"/>
+          <w:lang w:eastAsia="en-IN"/>
+        </w:rPr>
+        <w:t>(flag</w:t>
+      </w:r>
+      <w:r>
+        <w:rPr>
+          <w:rFonts w:ascii="Consolas" w:eastAsia="Times New Roman" w:hAnsi="Consolas" w:cs="Times New Roman"/>
+          <w:color w:val="FF79C6"/>
+          <w:sz w:val="21"/>
+          <w:szCs w:val="21"/>
+          <w:lang w:eastAsia="en-IN"/>
+        </w:rPr>
+        <w:t>==</w:t>
+      </w:r>
+      <w:r>
+        <w:rPr>
+          <w:rFonts w:ascii="Consolas" w:eastAsia="Times New Roman" w:hAnsi="Consolas" w:cs="Times New Roman"/>
+          <w:color w:val="BD93F9"/>
+          <w:sz w:val="21"/>
+          <w:szCs w:val="21"/>
+          <w:lang w:eastAsia="en-IN"/>
+        </w:rPr>
+        <w:t>0</w:t>
+      </w:r>
+      <w:r>
+        <w:rPr>
+          <w:rFonts w:ascii="Consolas" w:eastAsia="Times New Roman" w:hAnsi="Consolas" w:cs="Times New Roman"/>
+          <w:color w:val="F8F8F2"/>
+          <w:sz w:val="21"/>
+          <w:szCs w:val="21"/>
+          <w:lang w:eastAsia="en-IN"/>
+        </w:rPr>
+        <w:t>)</w:t>
+      </w:r>
+    </w:p>
+    <w:p>
+      <w:pPr>
+        <w:shd w:val="clear" w:color="auto" w:fill="282A36"/>
+        <w:spacing w:after="0" w:line="285" w:lineRule="atLeast"/>
+        <w:rPr>
+          <w:rFonts w:ascii="Consolas" w:eastAsia="Times New Roman" w:hAnsi="Consolas" w:cs="Times New Roman"/>
+          <w:color w:val="F8F8F2"/>
+          <w:sz w:val="21"/>
+          <w:szCs w:val="21"/>
+          <w:lang w:eastAsia="en-IN"/>
+        </w:rPr>
+      </w:pPr>
+      <w:r>
+        <w:rPr>
+          <w:rFonts w:ascii="Consolas" w:eastAsia="Times New Roman" w:hAnsi="Consolas" w:cs="Times New Roman"/>
+          <w:color w:val="F8F8F2"/>
+          <w:sz w:val="21"/>
+          <w:szCs w:val="21"/>
+          <w:lang w:eastAsia="en-IN"/>
+        </w:rPr>
+        <w:t>        {</w:t>
+      </w:r>
+    </w:p>
+    <w:p>
+      <w:pPr>
+        <w:shd w:val="clear" w:color="auto" w:fill="282A36"/>
+        <w:spacing w:after="0" w:line="285" w:lineRule="atLeast"/>
+        <w:rPr>
+          <w:rFonts w:ascii="Consolas" w:eastAsia="Times New Roman" w:hAnsi="Consolas" w:cs="Times New Roman"/>
+          <w:color w:val="F8F8F2"/>
+          <w:sz w:val="21"/>
+          <w:szCs w:val="21"/>
+          <w:lang w:eastAsia="en-IN"/>
+        </w:rPr>
+      </w:pPr>
+      <w:r>
+        <w:rPr>
+          <w:rFonts w:ascii="Consolas" w:eastAsia="Times New Roman" w:hAnsi="Consolas" w:cs="Times New Roman"/>
+          <w:color w:val="F8F8F2"/>
+          <w:sz w:val="21"/>
+          <w:szCs w:val="21"/>
+          <w:lang w:eastAsia="en-IN"/>
+        </w:rPr>
+        <w:t>            </w:t>
+      </w:r>
+      <w:r>
+        <w:rPr>
+          <w:rFonts w:ascii="Consolas" w:eastAsia="Times New Roman" w:hAnsi="Consolas" w:cs="Times New Roman"/>
+          <w:color w:val="FF79C6"/>
+          <w:sz w:val="21"/>
+          <w:szCs w:val="21"/>
+          <w:lang w:eastAsia="en-IN"/>
+        </w:rPr>
+        <w:t>return</w:t>
+      </w:r>
+      <w:r>
+        <w:rPr>
+          <w:rFonts w:ascii="Consolas" w:eastAsia="Times New Roman" w:hAnsi="Consolas" w:cs="Times New Roman"/>
+          <w:color w:val="F8F8F2"/>
+          <w:sz w:val="21"/>
+          <w:szCs w:val="21"/>
+          <w:lang w:eastAsia="en-IN"/>
+        </w:rPr>
+        <w:t>;</w:t>
+      </w:r>
+    </w:p>
+    <w:p>
+      <w:pPr>
+        <w:shd w:val="clear" w:color="auto" w:fill="282A36"/>
+        <w:spacing w:after="0" w:line="285" w:lineRule="atLeast"/>
+        <w:rPr>
+          <w:rFonts w:ascii="Consolas" w:eastAsia="Times New Roman" w:hAnsi="Consolas" w:cs="Times New Roman"/>
+          <w:color w:val="F8F8F2"/>
+          <w:sz w:val="21"/>
+          <w:szCs w:val="21"/>
+          <w:lang w:eastAsia="en-IN"/>
+        </w:rPr>
+      </w:pPr>
+      <w:r>
+        <w:rPr>
+          <w:rFonts w:ascii="Consolas" w:eastAsia="Times New Roman" w:hAnsi="Consolas" w:cs="Times New Roman"/>
+          <w:color w:val="F8F8F2"/>
+          <w:sz w:val="21"/>
+          <w:szCs w:val="21"/>
+          <w:lang w:eastAsia="en-IN"/>
+        </w:rPr>
+        <w:t>        }</w:t>
+      </w:r>
+    </w:p>
+    <w:p>
+      <w:pPr>
+        <w:shd w:val="clear" w:color="auto" w:fill="282A36"/>
+        <w:spacing w:after="0" w:line="285" w:lineRule="atLeast"/>
+        <w:rPr>
+          <w:rFonts w:ascii="Consolas" w:eastAsia="Times New Roman" w:hAnsi="Consolas" w:cs="Times New Roman"/>
+          <w:color w:val="F8F8F2"/>
+          <w:sz w:val="21"/>
+          <w:szCs w:val="21"/>
+          <w:lang w:eastAsia="en-IN"/>
+        </w:rPr>
+      </w:pPr>
+      <w:r>
+        <w:rPr>
+          <w:rFonts w:ascii="Consolas" w:eastAsia="Times New Roman" w:hAnsi="Consolas" w:cs="Times New Roman"/>
+          <w:color w:val="F8F8F2"/>
+          <w:sz w:val="21"/>
+          <w:szCs w:val="21"/>
+          <w:lang w:eastAsia="en-IN"/>
+        </w:rPr>
+        <w:t>    }</w:t>
+      </w:r>
+    </w:p>
+    <w:p>
+      <w:pPr>
+        <w:rPr>
+          <w:lang w:val="en-US"/>
+        </w:rPr>
+      </w:pPr>
+    </w:p>
+    <w:p>
+      <w:pPr>
+        <w:rPr>
+          <w:b/>
+          <w:bCs/>
+          <w:lang w:val="en-US"/>
+        </w:rPr>
+      </w:pPr>
+      <w:r>
+        <w:rPr>
+          <w:b/>
+          <w:bCs/>
+          <w:lang w:val="en-US"/>
+        </w:rPr>
+        <w:t>Insertion sort</w:t>
+      </w:r>
+    </w:p>
+    <w:p>
+      <w:pPr>
+        <w:rPr>
+          <w:lang w:val="en-US"/>
+        </w:rPr>
+      </w:pPr>
+      <w:r>
+        <w:rPr>
+          <w:lang w:val="en-US"/>
+        </w:rPr>
+        <w:t>Insert an unsorted array to its’s correct position in sorted array</w:t>
+      </w:r>
+    </w:p>
+    <w:p>
+      <w:pPr>
+        <w:shd w:val="clear" w:color="auto" w:fill="282A36"/>
+        <w:spacing w:after="0" w:line="285" w:lineRule="atLeast"/>
+        <w:rPr>
+          <w:rFonts w:ascii="Consolas" w:eastAsia="Times New Roman" w:hAnsi="Consolas" w:cs="Times New Roman"/>
+          <w:color w:val="F8F8F2"/>
+          <w:sz w:val="21"/>
+          <w:szCs w:val="21"/>
+          <w:lang w:eastAsia="en-IN"/>
+        </w:rPr>
+      </w:pPr>
+      <w:proofErr w:type="gramStart"/>
+      <w:r>
+        <w:rPr>
+          <w:rFonts w:ascii="Consolas" w:eastAsia="Times New Roman" w:hAnsi="Consolas" w:cs="Times New Roman"/>
+          <w:color w:val="FF79C6"/>
+          <w:sz w:val="21"/>
+          <w:szCs w:val="21"/>
+          <w:lang w:eastAsia="en-IN"/>
+        </w:rPr>
+        <w:t>for</w:t>
+      </w:r>
+      <w:r>
+        <w:rPr>
+          <w:rFonts w:ascii="Consolas" w:eastAsia="Times New Roman" w:hAnsi="Consolas" w:cs="Times New Roman"/>
+          <w:color w:val="F8F8F2"/>
+          <w:sz w:val="21"/>
+          <w:szCs w:val="21"/>
+          <w:lang w:eastAsia="en-IN"/>
+        </w:rPr>
+        <w:t>(</w:t>
+      </w:r>
+      <w:proofErr w:type="gramEnd"/>
+      <w:r>
+        <w:rPr>
+          <w:rFonts w:ascii="Consolas" w:eastAsia="Times New Roman" w:hAnsi="Consolas" w:cs="Times New Roman"/>
+          <w:color w:val="FF79C6"/>
+          <w:sz w:val="21"/>
+          <w:szCs w:val="21"/>
+          <w:lang w:eastAsia="en-IN"/>
+        </w:rPr>
+        <w:t>int</w:t>
+      </w:r>
+      <w:r>
+        <w:rPr>
+          <w:rFonts w:ascii="Consolas" w:eastAsia="Times New Roman" w:hAnsi="Consolas" w:cs="Times New Roman"/>
+          <w:color w:val="F8F8F2"/>
+          <w:sz w:val="21"/>
+          <w:szCs w:val="21"/>
+          <w:lang w:eastAsia="en-IN"/>
+        </w:rPr>
+        <w:t> i</w:t>
+      </w:r>
+      <w:r>
+        <w:rPr>
+          <w:rFonts w:ascii="Consolas" w:eastAsia="Times New Roman" w:hAnsi="Consolas" w:cs="Times New Roman"/>
+          <w:color w:val="FF79C6"/>
+          <w:sz w:val="21"/>
+          <w:szCs w:val="21"/>
+          <w:lang w:eastAsia="en-IN"/>
+        </w:rPr>
+        <w:t>=</w:t>
+      </w:r>
+      <w:r>
+        <w:rPr>
+          <w:rFonts w:ascii="Consolas" w:eastAsia="Times New Roman" w:hAnsi="Consolas" w:cs="Times New Roman"/>
+          <w:color w:val="BD93F9"/>
+          <w:sz w:val="21"/>
+          <w:szCs w:val="21"/>
+          <w:lang w:eastAsia="en-IN"/>
+        </w:rPr>
+        <w:t>0</w:t>
+      </w:r>
+      <w:r>
+        <w:rPr>
+          <w:rFonts w:ascii="Consolas" w:eastAsia="Times New Roman" w:hAnsi="Consolas" w:cs="Times New Roman"/>
+          <w:color w:val="F8F8F2"/>
+          <w:sz w:val="21"/>
+          <w:szCs w:val="21"/>
+          <w:lang w:eastAsia="en-IN"/>
+        </w:rPr>
+        <w:t>;i</w:t>
+      </w:r>
+      <w:r>
+        <w:rPr>
+          <w:rFonts w:ascii="Consolas" w:eastAsia="Times New Roman" w:hAnsi="Consolas" w:cs="Times New Roman"/>
+          <w:color w:val="FF79C6"/>
+          <w:sz w:val="21"/>
+          <w:szCs w:val="21"/>
+          <w:lang w:eastAsia="en-IN"/>
+        </w:rPr>
+        <w:t>&lt;</w:t>
+      </w:r>
+      <w:r>
+        <w:rPr>
+          <w:rFonts w:ascii="Consolas" w:eastAsia="Times New Roman" w:hAnsi="Consolas" w:cs="Times New Roman"/>
+          <w:i/>
+          <w:iCs/>
+          <w:color w:val="FFB86C"/>
+          <w:sz w:val="21"/>
+          <w:szCs w:val="21"/>
+          <w:lang w:eastAsia="en-IN"/>
+        </w:rPr>
+        <w:t>n</w:t>
+      </w:r>
+      <w:r>
+        <w:rPr>
+          <w:rFonts w:ascii="Consolas" w:eastAsia="Times New Roman" w:hAnsi="Consolas" w:cs="Times New Roman"/>
+          <w:color w:val="F8F8F2"/>
+          <w:sz w:val="21"/>
+          <w:szCs w:val="21"/>
+          <w:lang w:eastAsia="en-IN"/>
+        </w:rPr>
+        <w:t>;i</w:t>
+      </w:r>
+      <w:r>
+        <w:rPr>
+          <w:rFonts w:ascii="Consolas" w:eastAsia="Times New Roman" w:hAnsi="Consolas" w:cs="Times New Roman"/>
+          <w:color w:val="FF79C6"/>
+          <w:sz w:val="21"/>
+          <w:szCs w:val="21"/>
+          <w:lang w:eastAsia="en-IN"/>
+        </w:rPr>
+        <w:t>++</w:t>
+      </w:r>
+      <w:r>
+        <w:rPr>
+          <w:rFonts w:ascii="Consolas" w:eastAsia="Times New Roman" w:hAnsi="Consolas" w:cs="Times New Roman"/>
+          <w:color w:val="F8F8F2"/>
+          <w:sz w:val="21"/>
+          <w:szCs w:val="21"/>
+          <w:lang w:eastAsia="en-IN"/>
+        </w:rPr>
+        <w:t>)</w:t>
+      </w:r>
+    </w:p>
+    <w:p>
+      <w:pPr>
+        <w:shd w:val="clear" w:color="auto" w:fill="282A36"/>
+        <w:spacing w:after="0" w:line="285" w:lineRule="atLeast"/>
+        <w:rPr>
+          <w:rFonts w:ascii="Consolas" w:eastAsia="Times New Roman" w:hAnsi="Consolas" w:cs="Times New Roman"/>
+          <w:color w:val="F8F8F2"/>
+          <w:sz w:val="21"/>
+          <w:szCs w:val="21"/>
+          <w:lang w:eastAsia="en-IN"/>
+        </w:rPr>
+      </w:pPr>
+      <w:r>
+        <w:rPr>
+          <w:rFonts w:ascii="Consolas" w:eastAsia="Times New Roman" w:hAnsi="Consolas" w:cs="Times New Roman"/>
+          <w:color w:val="F8F8F2"/>
+          <w:sz w:val="21"/>
+          <w:szCs w:val="21"/>
+          <w:lang w:eastAsia="en-IN"/>
+        </w:rPr>
+        <w:t>    {</w:t>
+      </w:r>
+    </w:p>
+    <w:p>
+      <w:pPr>
+        <w:shd w:val="clear" w:color="auto" w:fill="282A36"/>
+        <w:spacing w:after="0" w:line="285" w:lineRule="atLeast"/>
+        <w:rPr>
+          <w:rFonts w:ascii="Consolas" w:eastAsia="Times New Roman" w:hAnsi="Consolas" w:cs="Times New Roman"/>
+          <w:color w:val="F8F8F2"/>
+          <w:sz w:val="21"/>
+          <w:szCs w:val="21"/>
+          <w:lang w:eastAsia="en-IN"/>
+        </w:rPr>
+      </w:pPr>
+      <w:r>
+        <w:rPr>
+          <w:rFonts w:ascii="Consolas" w:eastAsia="Times New Roman" w:hAnsi="Consolas" w:cs="Times New Roman"/>
+          <w:color w:val="F8F8F2"/>
+          <w:sz w:val="21"/>
+          <w:szCs w:val="21"/>
+          <w:lang w:eastAsia="en-IN"/>
+        </w:rPr>
+        <w:t>        </w:t>
+      </w:r>
+      <w:r>
+        <w:rPr>
+          <w:rFonts w:ascii="Consolas" w:eastAsia="Times New Roman" w:hAnsi="Consolas" w:cs="Times New Roman"/>
+          <w:color w:val="FF79C6"/>
+          <w:sz w:val="21"/>
+          <w:szCs w:val="21"/>
+          <w:lang w:eastAsia="en-IN"/>
+        </w:rPr>
+        <w:t>if</w:t>
+      </w:r>
+      <w:r>
+        <w:rPr>
+          <w:rFonts w:ascii="Consolas" w:eastAsia="Times New Roman" w:hAnsi="Consolas" w:cs="Times New Roman"/>
+          <w:color w:val="F8F8F2"/>
+          <w:sz w:val="21"/>
+          <w:szCs w:val="21"/>
+          <w:lang w:eastAsia="en-IN"/>
+        </w:rPr>
+        <w:t>(</w:t>
+      </w:r>
+      <w:r>
+        <w:rPr>
+          <w:rFonts w:ascii="Consolas" w:eastAsia="Times New Roman" w:hAnsi="Consolas" w:cs="Times New Roman"/>
+          <w:i/>
+          <w:iCs/>
+          <w:color w:val="FFB86C"/>
+          <w:sz w:val="21"/>
+          <w:szCs w:val="21"/>
+          <w:lang w:eastAsia="en-IN"/>
+        </w:rPr>
+        <w:t>arr</w:t>
+      </w:r>
+      <w:r>
+        <w:rPr>
+          <w:rFonts w:ascii="Consolas" w:eastAsia="Times New Roman" w:hAnsi="Consolas" w:cs="Times New Roman"/>
+          <w:color w:val="F8F8F2"/>
+          <w:sz w:val="21"/>
+          <w:szCs w:val="21"/>
+          <w:lang w:eastAsia="en-IN"/>
+        </w:rPr>
+        <w:t>[i</w:t>
+      </w:r>
+      <w:r>
+        <w:rPr>
+          <w:rFonts w:ascii="Consolas" w:eastAsia="Times New Roman" w:hAnsi="Consolas" w:cs="Times New Roman"/>
+          <w:color w:val="FF79C6"/>
+          <w:sz w:val="21"/>
+          <w:szCs w:val="21"/>
+          <w:lang w:eastAsia="en-IN"/>
+        </w:rPr>
+        <w:t>+</w:t>
+      </w:r>
+      <w:proofErr w:type="gramStart"/>
+      <w:r>
+        <w:rPr>
+          <w:rFonts w:ascii="Consolas" w:eastAsia="Times New Roman" w:hAnsi="Consolas" w:cs="Times New Roman"/>
+          <w:color w:val="BD93F9"/>
+          <w:sz w:val="21"/>
+          <w:szCs w:val="21"/>
+          <w:lang w:eastAsia="en-IN"/>
+        </w:rPr>
+        <w:t>1</w:t>
+      </w:r>
+      <w:r>
+        <w:rPr>
+          <w:rFonts w:ascii="Consolas" w:eastAsia="Times New Roman" w:hAnsi="Consolas" w:cs="Times New Roman"/>
+          <w:color w:val="F8F8F2"/>
+          <w:sz w:val="21"/>
+          <w:szCs w:val="21"/>
+          <w:lang w:eastAsia="en-IN"/>
+        </w:rPr>
+        <w:t>]</w:t>
+      </w:r>
+      <w:r>
+        <w:rPr>
+          <w:rFonts w:ascii="Consolas" w:eastAsia="Times New Roman" w:hAnsi="Consolas" w:cs="Times New Roman"/>
+          <w:color w:val="FF79C6"/>
+          <w:sz w:val="21"/>
+          <w:szCs w:val="21"/>
+          <w:lang w:eastAsia="en-IN"/>
+        </w:rPr>
+        <w:t>&lt;</w:t>
+      </w:r>
+      <w:proofErr w:type="gramEnd"/>
+      <w:r>
+        <w:rPr>
+          <w:rFonts w:ascii="Consolas" w:eastAsia="Times New Roman" w:hAnsi="Consolas" w:cs="Times New Roman"/>
+          <w:i/>
+          <w:iCs/>
+          <w:color w:val="FFB86C"/>
+          <w:sz w:val="21"/>
+          <w:szCs w:val="21"/>
+          <w:lang w:eastAsia="en-IN"/>
+        </w:rPr>
+        <w:t>arr</w:t>
+      </w:r>
+      <w:r>
+        <w:rPr>
+          <w:rFonts w:ascii="Consolas" w:eastAsia="Times New Roman" w:hAnsi="Consolas" w:cs="Times New Roman"/>
+          <w:color w:val="F8F8F2"/>
+          <w:sz w:val="21"/>
+          <w:szCs w:val="21"/>
+          <w:lang w:eastAsia="en-IN"/>
+        </w:rPr>
+        <w:t>[i])</w:t>
+      </w:r>
+    </w:p>
+    <w:p>
+      <w:pPr>
+        <w:shd w:val="clear" w:color="auto" w:fill="282A36"/>
+        <w:spacing w:after="0" w:line="285" w:lineRule="atLeast"/>
+        <w:rPr>
+          <w:rFonts w:ascii="Consolas" w:eastAsia="Times New Roman" w:hAnsi="Consolas" w:cs="Times New Roman"/>
+          <w:color w:val="F8F8F2"/>
+          <w:sz w:val="21"/>
+          <w:szCs w:val="21"/>
+          <w:lang w:eastAsia="en-IN"/>
+        </w:rPr>
+      </w:pPr>
+      <w:r>
+        <w:rPr>
+          <w:rFonts w:ascii="Consolas" w:eastAsia="Times New Roman" w:hAnsi="Consolas" w:cs="Times New Roman"/>
+          <w:color w:val="F8F8F2"/>
+          <w:sz w:val="21"/>
+          <w:szCs w:val="21"/>
+          <w:lang w:eastAsia="en-IN"/>
+        </w:rPr>
+        <w:t>        {</w:t>
+      </w:r>
+    </w:p>
+    <w:p>
+      <w:pPr>
+        <w:shd w:val="clear" w:color="auto" w:fill="282A36"/>
+        <w:spacing w:after="0" w:line="285" w:lineRule="atLeast"/>
+        <w:rPr>
+          <w:rFonts w:ascii="Consolas" w:eastAsia="Times New Roman" w:hAnsi="Consolas" w:cs="Times New Roman"/>
+          <w:color w:val="F8F8F2"/>
+          <w:sz w:val="21"/>
+          <w:szCs w:val="21"/>
+          <w:lang w:eastAsia="en-IN"/>
+        </w:rPr>
+      </w:pPr>
+      <w:r>
+        <w:rPr>
+          <w:rFonts w:ascii="Consolas" w:eastAsia="Times New Roman" w:hAnsi="Consolas" w:cs="Times New Roman"/>
+          <w:color w:val="F8F8F2"/>
+          <w:sz w:val="21"/>
+          <w:szCs w:val="21"/>
+          <w:lang w:eastAsia="en-IN"/>
+        </w:rPr>
+        <w:t>            </w:t>
+      </w:r>
+      <w:proofErr w:type="gramStart"/>
+      <w:r>
+        <w:rPr>
+          <w:rFonts w:ascii="Consolas" w:eastAsia="Times New Roman" w:hAnsi="Consolas" w:cs="Times New Roman"/>
+          <w:color w:val="FF79C6"/>
+          <w:sz w:val="21"/>
+          <w:szCs w:val="21"/>
+          <w:lang w:eastAsia="en-IN"/>
+        </w:rPr>
+        <w:t>for</w:t>
+      </w:r>
+      <w:r>
+        <w:rPr>
+          <w:rFonts w:ascii="Consolas" w:eastAsia="Times New Roman" w:hAnsi="Consolas" w:cs="Times New Roman"/>
+          <w:color w:val="F8F8F2"/>
+          <w:sz w:val="21"/>
+          <w:szCs w:val="21"/>
+          <w:lang w:eastAsia="en-IN"/>
+        </w:rPr>
+        <w:t>(</w:t>
+      </w:r>
+      <w:proofErr w:type="gramEnd"/>
+      <w:r>
+        <w:rPr>
+          <w:rFonts w:ascii="Consolas" w:eastAsia="Times New Roman" w:hAnsi="Consolas" w:cs="Times New Roman"/>
+          <w:color w:val="FF79C6"/>
+          <w:sz w:val="21"/>
+          <w:szCs w:val="21"/>
+          <w:lang w:eastAsia="en-IN"/>
+        </w:rPr>
+        <w:t>int</w:t>
+      </w:r>
+      <w:r>
+        <w:rPr>
+          <w:rFonts w:ascii="Consolas" w:eastAsia="Times New Roman" w:hAnsi="Consolas" w:cs="Times New Roman"/>
+          <w:color w:val="F8F8F2"/>
+          <w:sz w:val="21"/>
+          <w:szCs w:val="21"/>
+          <w:lang w:eastAsia="en-IN"/>
+        </w:rPr>
+        <w:t> j</w:t>
+      </w:r>
+      <w:r>
+        <w:rPr>
+          <w:rFonts w:ascii="Consolas" w:eastAsia="Times New Roman" w:hAnsi="Consolas" w:cs="Times New Roman"/>
+          <w:color w:val="FF79C6"/>
+          <w:sz w:val="21"/>
+          <w:szCs w:val="21"/>
+          <w:lang w:eastAsia="en-IN"/>
+        </w:rPr>
+        <w:t>=</w:t>
+      </w:r>
+      <w:r>
+        <w:rPr>
+          <w:rFonts w:ascii="Consolas" w:eastAsia="Times New Roman" w:hAnsi="Consolas" w:cs="Times New Roman"/>
+          <w:color w:val="F8F8F2"/>
+          <w:sz w:val="21"/>
+          <w:szCs w:val="21"/>
+          <w:lang w:eastAsia="en-IN"/>
+        </w:rPr>
+        <w:t>i;j</w:t>
+      </w:r>
+      <w:r>
+        <w:rPr>
+          <w:rFonts w:ascii="Consolas" w:eastAsia="Times New Roman" w:hAnsi="Consolas" w:cs="Times New Roman"/>
+          <w:color w:val="FF79C6"/>
+          <w:sz w:val="21"/>
+          <w:szCs w:val="21"/>
+          <w:lang w:eastAsia="en-IN"/>
+        </w:rPr>
+        <w:t>&gt;=</w:t>
+      </w:r>
+      <w:r>
+        <w:rPr>
+          <w:rFonts w:ascii="Consolas" w:eastAsia="Times New Roman" w:hAnsi="Consolas" w:cs="Times New Roman"/>
+          <w:color w:val="BD93F9"/>
+          <w:sz w:val="21"/>
+          <w:szCs w:val="21"/>
+          <w:lang w:eastAsia="en-IN"/>
+        </w:rPr>
+        <w:t>0</w:t>
+      </w:r>
+      <w:r>
+        <w:rPr>
+          <w:rFonts w:ascii="Consolas" w:eastAsia="Times New Roman" w:hAnsi="Consolas" w:cs="Times New Roman"/>
+          <w:color w:val="F8F8F2"/>
+          <w:sz w:val="21"/>
+          <w:szCs w:val="21"/>
+          <w:lang w:eastAsia="en-IN"/>
+        </w:rPr>
+        <w:t>;j</w:t>
+      </w:r>
+      <w:r>
+        <w:rPr>
+          <w:rFonts w:ascii="Consolas" w:eastAsia="Times New Roman" w:hAnsi="Consolas" w:cs="Times New Roman"/>
+          <w:color w:val="FF79C6"/>
+          <w:sz w:val="21"/>
+          <w:szCs w:val="21"/>
+          <w:lang w:eastAsia="en-IN"/>
+        </w:rPr>
+        <w:t>--</w:t>
+      </w:r>
+      <w:r>
+        <w:rPr>
+          <w:rFonts w:ascii="Consolas" w:eastAsia="Times New Roman" w:hAnsi="Consolas" w:cs="Times New Roman"/>
+          <w:color w:val="F8F8F2"/>
+          <w:sz w:val="21"/>
+          <w:szCs w:val="21"/>
+          <w:lang w:eastAsia="en-IN"/>
+        </w:rPr>
+        <w:t>)</w:t>
+      </w:r>
+    </w:p>
+    <w:p>
+      <w:pPr>
+        <w:shd w:val="clear" w:color="auto" w:fill="282A36"/>
+        <w:spacing w:after="0" w:line="285" w:lineRule="atLeast"/>
+        <w:rPr>
+          <w:rFonts w:ascii="Consolas" w:eastAsia="Times New Roman" w:hAnsi="Consolas" w:cs="Times New Roman"/>
+          <w:color w:val="F8F8F2"/>
+          <w:sz w:val="21"/>
+          <w:szCs w:val="21"/>
+          <w:lang w:eastAsia="en-IN"/>
+        </w:rPr>
+      </w:pPr>
+      <w:r>
+        <w:rPr>
+          <w:rFonts w:ascii="Consolas" w:eastAsia="Times New Roman" w:hAnsi="Consolas" w:cs="Times New Roman"/>
+          <w:color w:val="F8F8F2"/>
+          <w:sz w:val="21"/>
+          <w:szCs w:val="21"/>
+          <w:lang w:eastAsia="en-IN"/>
+        </w:rPr>
+        <w:t>            {</w:t>
+      </w:r>
+    </w:p>
+    <w:p>
+      <w:pPr>
+        <w:shd w:val="clear" w:color="auto" w:fill="282A36"/>
+        <w:spacing w:after="0" w:line="285" w:lineRule="atLeast"/>
+        <w:rPr>
+          <w:rFonts w:ascii="Consolas" w:eastAsia="Times New Roman" w:hAnsi="Consolas" w:cs="Times New Roman"/>
+          <w:color w:val="F8F8F2"/>
+          <w:sz w:val="21"/>
+          <w:szCs w:val="21"/>
+          <w:lang w:eastAsia="en-IN"/>
+        </w:rPr>
+      </w:pPr>
+      <w:r>
+        <w:rPr>
+          <w:rFonts w:ascii="Consolas" w:eastAsia="Times New Roman" w:hAnsi="Consolas" w:cs="Times New Roman"/>
+          <w:color w:val="F8F8F2"/>
+          <w:sz w:val="21"/>
+          <w:szCs w:val="21"/>
+          <w:lang w:eastAsia="en-IN"/>
+        </w:rPr>
+        <w:t>                </w:t>
+      </w:r>
+      <w:r>
+        <w:rPr>
+          <w:rFonts w:ascii="Consolas" w:eastAsia="Times New Roman" w:hAnsi="Consolas" w:cs="Times New Roman"/>
+          <w:color w:val="FF79C6"/>
+          <w:sz w:val="21"/>
+          <w:szCs w:val="21"/>
+          <w:lang w:eastAsia="en-IN"/>
+        </w:rPr>
+        <w:t>if</w:t>
+      </w:r>
+      <w:r>
+        <w:rPr>
+          <w:rFonts w:ascii="Consolas" w:eastAsia="Times New Roman" w:hAnsi="Consolas" w:cs="Times New Roman"/>
+          <w:color w:val="F8F8F2"/>
+          <w:sz w:val="21"/>
+          <w:szCs w:val="21"/>
+          <w:lang w:eastAsia="en-IN"/>
+        </w:rPr>
+        <w:t>(</w:t>
+      </w:r>
+      <w:r>
+        <w:rPr>
+          <w:rFonts w:ascii="Consolas" w:eastAsia="Times New Roman" w:hAnsi="Consolas" w:cs="Times New Roman"/>
+          <w:i/>
+          <w:iCs/>
+          <w:color w:val="FFB86C"/>
+          <w:sz w:val="21"/>
+          <w:szCs w:val="21"/>
+          <w:lang w:eastAsia="en-IN"/>
+        </w:rPr>
+        <w:t>arr</w:t>
+      </w:r>
+      <w:r>
+        <w:rPr>
+          <w:rFonts w:ascii="Consolas" w:eastAsia="Times New Roman" w:hAnsi="Consolas" w:cs="Times New Roman"/>
+          <w:color w:val="F8F8F2"/>
+          <w:sz w:val="21"/>
+          <w:szCs w:val="21"/>
+          <w:lang w:eastAsia="en-IN"/>
+        </w:rPr>
+        <w:t>[j</w:t>
+      </w:r>
+      <w:r>
+        <w:rPr>
+          <w:rFonts w:ascii="Consolas" w:eastAsia="Times New Roman" w:hAnsi="Consolas" w:cs="Times New Roman"/>
+          <w:color w:val="FF79C6"/>
+          <w:sz w:val="21"/>
+          <w:szCs w:val="21"/>
+          <w:lang w:eastAsia="en-IN"/>
+        </w:rPr>
+        <w:t>+</w:t>
+      </w:r>
+      <w:proofErr w:type="gramStart"/>
+      <w:r>
+        <w:rPr>
+          <w:rFonts w:ascii="Consolas" w:eastAsia="Times New Roman" w:hAnsi="Consolas" w:cs="Times New Roman"/>
+          <w:color w:val="BD93F9"/>
+          <w:sz w:val="21"/>
+          <w:szCs w:val="21"/>
+          <w:lang w:eastAsia="en-IN"/>
+        </w:rPr>
+        <w:t>1</w:t>
+      </w:r>
+      <w:r>
+        <w:rPr>
+          <w:rFonts w:ascii="Consolas" w:eastAsia="Times New Roman" w:hAnsi="Consolas" w:cs="Times New Roman"/>
+          <w:color w:val="F8F8F2"/>
+          <w:sz w:val="21"/>
+          <w:szCs w:val="21"/>
+          <w:lang w:eastAsia="en-IN"/>
+        </w:rPr>
+        <w:t>]</w:t>
+      </w:r>
+      <w:r>
+        <w:rPr>
+          <w:rFonts w:ascii="Consolas" w:eastAsia="Times New Roman" w:hAnsi="Consolas" w:cs="Times New Roman"/>
+          <w:color w:val="FF79C6"/>
+          <w:sz w:val="21"/>
+          <w:szCs w:val="21"/>
+          <w:lang w:eastAsia="en-IN"/>
+        </w:rPr>
+        <w:t>&lt;</w:t>
+      </w:r>
+      <w:proofErr w:type="gramEnd"/>
+      <w:r>
+        <w:rPr>
+          <w:rFonts w:ascii="Consolas" w:eastAsia="Times New Roman" w:hAnsi="Consolas" w:cs="Times New Roman"/>
+          <w:i/>
+          <w:iCs/>
+          <w:color w:val="FFB86C"/>
+          <w:sz w:val="21"/>
+          <w:szCs w:val="21"/>
+          <w:lang w:eastAsia="en-IN"/>
+        </w:rPr>
+        <w:t>arr</w:t>
+      </w:r>
+      <w:r>
+        <w:rPr>
+          <w:rFonts w:ascii="Consolas" w:eastAsia="Times New Roman" w:hAnsi="Consolas" w:cs="Times New Roman"/>
+          <w:color w:val="F8F8F2"/>
+          <w:sz w:val="21"/>
+          <w:szCs w:val="21"/>
+          <w:lang w:eastAsia="en-IN"/>
+        </w:rPr>
+        <w:t>[j])</w:t>
+      </w:r>
+    </w:p>
+    <w:p>
+      <w:pPr>
+        <w:shd w:val="clear" w:color="auto" w:fill="282A36"/>
+        <w:spacing w:after="0" w:line="285" w:lineRule="atLeast"/>
+        <w:rPr>
+          <w:rFonts w:ascii="Consolas" w:eastAsia="Times New Roman" w:hAnsi="Consolas" w:cs="Times New Roman"/>
+          <w:color w:val="F8F8F2"/>
+          <w:sz w:val="21"/>
+          <w:szCs w:val="21"/>
+          <w:lang w:eastAsia="en-IN"/>
+        </w:rPr>
+      </w:pPr>
+      <w:r>
+        <w:rPr>
+          <w:rFonts w:ascii="Consolas" w:eastAsia="Times New Roman" w:hAnsi="Consolas" w:cs="Times New Roman"/>
+          <w:color w:val="F8F8F2"/>
+          <w:sz w:val="21"/>
+          <w:szCs w:val="21"/>
+          <w:lang w:eastAsia="en-IN"/>
+        </w:rPr>
+        <w:t>                {</w:t>
+      </w:r>
+    </w:p>
+    <w:p>
+      <w:pPr>
+        <w:shd w:val="clear" w:color="auto" w:fill="282A36"/>
+        <w:spacing w:after="0" w:line="285" w:lineRule="atLeast"/>
+        <w:rPr>
+          <w:rFonts w:ascii="Consolas" w:eastAsia="Times New Roman" w:hAnsi="Consolas" w:cs="Times New Roman"/>
+          <w:color w:val="F8F8F2"/>
+          <w:sz w:val="21"/>
+          <w:szCs w:val="21"/>
+          <w:lang w:eastAsia="en-IN"/>
+        </w:rPr>
+      </w:pPr>
+      <w:r>
+        <w:rPr>
+          <w:rFonts w:ascii="Consolas" w:eastAsia="Times New Roman" w:hAnsi="Consolas" w:cs="Times New Roman"/>
+          <w:color w:val="F8F8F2"/>
+          <w:sz w:val="21"/>
+          <w:szCs w:val="21"/>
+          <w:lang w:eastAsia="en-IN"/>
+        </w:rPr>
+        <w:t>                    </w:t>
+      </w:r>
+      <w:r>
+        <w:rPr>
+          <w:rFonts w:ascii="Consolas" w:eastAsia="Times New Roman" w:hAnsi="Consolas" w:cs="Times New Roman"/>
+          <w:i/>
+          <w:iCs/>
+          <w:color w:val="FFB86C"/>
+          <w:sz w:val="21"/>
+          <w:szCs w:val="21"/>
+          <w:lang w:eastAsia="en-IN"/>
+        </w:rPr>
+        <w:t>arr</w:t>
+      </w:r>
+      <w:r>
+        <w:rPr>
+          <w:rFonts w:ascii="Consolas" w:eastAsia="Times New Roman" w:hAnsi="Consolas" w:cs="Times New Roman"/>
+          <w:color w:val="F8F8F2"/>
+          <w:sz w:val="21"/>
+          <w:szCs w:val="21"/>
+          <w:lang w:eastAsia="en-IN"/>
+        </w:rPr>
+        <w:t>[j] </w:t>
+      </w:r>
+      <w:r>
+        <w:rPr>
+          <w:rFonts w:ascii="Consolas" w:eastAsia="Times New Roman" w:hAnsi="Consolas" w:cs="Times New Roman"/>
+          <w:color w:val="FF79C6"/>
+          <w:sz w:val="21"/>
+          <w:szCs w:val="21"/>
+          <w:lang w:eastAsia="en-IN"/>
+        </w:rPr>
+        <w:t>=</w:t>
+      </w:r>
+      <w:r>
+        <w:rPr>
+          <w:rFonts w:ascii="Consolas" w:eastAsia="Times New Roman" w:hAnsi="Consolas" w:cs="Times New Roman"/>
+          <w:color w:val="F8F8F2"/>
+          <w:sz w:val="21"/>
+          <w:szCs w:val="21"/>
+          <w:lang w:eastAsia="en-IN"/>
+        </w:rPr>
+        <w:t> </w:t>
+      </w:r>
+      <w:r>
+        <w:rPr>
+          <w:rFonts w:ascii="Consolas" w:eastAsia="Times New Roman" w:hAnsi="Consolas" w:cs="Times New Roman"/>
+          <w:i/>
+          <w:iCs/>
+          <w:color w:val="FFB86C"/>
+          <w:sz w:val="21"/>
+          <w:szCs w:val="21"/>
+          <w:lang w:eastAsia="en-IN"/>
+        </w:rPr>
+        <w:t>arr</w:t>
+      </w:r>
+      <w:r>
+        <w:rPr>
+          <w:rFonts w:ascii="Consolas" w:eastAsia="Times New Roman" w:hAnsi="Consolas" w:cs="Times New Roman"/>
+          <w:color w:val="F8F8F2"/>
+          <w:sz w:val="21"/>
+          <w:szCs w:val="21"/>
+          <w:lang w:eastAsia="en-IN"/>
+        </w:rPr>
+        <w:t>[j] </w:t>
+      </w:r>
+      <w:r>
+        <w:rPr>
+          <w:rFonts w:ascii="Consolas" w:eastAsia="Times New Roman" w:hAnsi="Consolas" w:cs="Times New Roman"/>
+          <w:color w:val="FF79C6"/>
+          <w:sz w:val="21"/>
+          <w:szCs w:val="21"/>
+          <w:lang w:eastAsia="en-IN"/>
+        </w:rPr>
+        <w:t>+</w:t>
+      </w:r>
+      <w:r>
+        <w:rPr>
+          <w:rFonts w:ascii="Consolas" w:eastAsia="Times New Roman" w:hAnsi="Consolas" w:cs="Times New Roman"/>
+          <w:color w:val="F8F8F2"/>
+          <w:sz w:val="21"/>
+          <w:szCs w:val="21"/>
+          <w:lang w:eastAsia="en-IN"/>
+        </w:rPr>
+        <w:t> </w:t>
+      </w:r>
+      <w:r>
+        <w:rPr>
+          <w:rFonts w:ascii="Consolas" w:eastAsia="Times New Roman" w:hAnsi="Consolas" w:cs="Times New Roman"/>
+          <w:i/>
+          <w:iCs/>
+          <w:color w:val="FFB86C"/>
+          <w:sz w:val="21"/>
+          <w:szCs w:val="21"/>
+          <w:lang w:eastAsia="en-IN"/>
+        </w:rPr>
+        <w:t>arr</w:t>
+      </w:r>
+      <w:r>
+        <w:rPr>
+          <w:rFonts w:ascii="Consolas" w:eastAsia="Times New Roman" w:hAnsi="Consolas" w:cs="Times New Roman"/>
+          <w:color w:val="F8F8F2"/>
+          <w:sz w:val="21"/>
+          <w:szCs w:val="21"/>
+          <w:lang w:eastAsia="en-IN"/>
+        </w:rPr>
+        <w:t>[j</w:t>
+      </w:r>
+      <w:r>
+        <w:rPr>
+          <w:rFonts w:ascii="Consolas" w:eastAsia="Times New Roman" w:hAnsi="Consolas" w:cs="Times New Roman"/>
+          <w:color w:val="FF79C6"/>
+          <w:sz w:val="21"/>
+          <w:szCs w:val="21"/>
+          <w:lang w:eastAsia="en-IN"/>
+        </w:rPr>
+        <w:t>+</w:t>
+      </w:r>
+      <w:r>
+        <w:rPr>
+          <w:rFonts w:ascii="Consolas" w:eastAsia="Times New Roman" w:hAnsi="Consolas" w:cs="Times New Roman"/>
+          <w:color w:val="BD93F9"/>
+          <w:sz w:val="21"/>
+          <w:szCs w:val="21"/>
+          <w:lang w:eastAsia="en-IN"/>
+        </w:rPr>
+        <w:t>1</w:t>
+      </w:r>
+      <w:r>
+        <w:rPr>
+          <w:rFonts w:ascii="Consolas" w:eastAsia="Times New Roman" w:hAnsi="Consolas" w:cs="Times New Roman"/>
+          <w:color w:val="F8F8F2"/>
+          <w:sz w:val="21"/>
+          <w:szCs w:val="21"/>
+          <w:lang w:eastAsia="en-IN"/>
+        </w:rPr>
+        <w:t>];</w:t>
+      </w:r>
+    </w:p>
+    <w:p>
+      <w:pPr>
+        <w:shd w:val="clear" w:color="auto" w:fill="282A36"/>
+        <w:spacing w:after="0" w:line="285" w:lineRule="atLeast"/>
+        <w:rPr>
+          <w:rFonts w:ascii="Consolas" w:eastAsia="Times New Roman" w:hAnsi="Consolas" w:cs="Times New Roman"/>
+          <w:color w:val="F8F8F2"/>
+          <w:sz w:val="21"/>
+          <w:szCs w:val="21"/>
+          <w:lang w:eastAsia="en-IN"/>
+        </w:rPr>
+      </w:pPr>
+      <w:r>
+        <w:rPr>
+          <w:rFonts w:ascii="Consolas" w:eastAsia="Times New Roman" w:hAnsi="Consolas" w:cs="Times New Roman"/>
+          <w:color w:val="F8F8F2"/>
+          <w:sz w:val="21"/>
+          <w:szCs w:val="21"/>
+          <w:lang w:eastAsia="en-IN"/>
+        </w:rPr>
+        <w:t>                    </w:t>
+      </w:r>
+      <w:r>
+        <w:rPr>
+          <w:rFonts w:ascii="Consolas" w:eastAsia="Times New Roman" w:hAnsi="Consolas" w:cs="Times New Roman"/>
+          <w:i/>
+          <w:iCs/>
+          <w:color w:val="FFB86C"/>
+          <w:sz w:val="21"/>
+          <w:szCs w:val="21"/>
+          <w:lang w:eastAsia="en-IN"/>
+        </w:rPr>
+        <w:t>arr</w:t>
+      </w:r>
+      <w:r>
+        <w:rPr>
+          <w:rFonts w:ascii="Consolas" w:eastAsia="Times New Roman" w:hAnsi="Consolas" w:cs="Times New Roman"/>
+          <w:color w:val="F8F8F2"/>
+          <w:sz w:val="21"/>
+          <w:szCs w:val="21"/>
+          <w:lang w:eastAsia="en-IN"/>
+        </w:rPr>
+        <w:t>[j</w:t>
+      </w:r>
+      <w:r>
+        <w:rPr>
+          <w:rFonts w:ascii="Consolas" w:eastAsia="Times New Roman" w:hAnsi="Consolas" w:cs="Times New Roman"/>
+          <w:color w:val="FF79C6"/>
+          <w:sz w:val="21"/>
+          <w:szCs w:val="21"/>
+          <w:lang w:eastAsia="en-IN"/>
+        </w:rPr>
+        <w:t>+</w:t>
+      </w:r>
+      <w:r>
+        <w:rPr>
+          <w:rFonts w:ascii="Consolas" w:eastAsia="Times New Roman" w:hAnsi="Consolas" w:cs="Times New Roman"/>
+          <w:color w:val="BD93F9"/>
+          <w:sz w:val="21"/>
+          <w:szCs w:val="21"/>
+          <w:lang w:eastAsia="en-IN"/>
+        </w:rPr>
+        <w:t>1</w:t>
+      </w:r>
+      <w:r>
+        <w:rPr>
+          <w:rFonts w:ascii="Consolas" w:eastAsia="Times New Roman" w:hAnsi="Consolas" w:cs="Times New Roman"/>
+          <w:color w:val="F8F8F2"/>
+          <w:sz w:val="21"/>
+          <w:szCs w:val="21"/>
+          <w:lang w:eastAsia="en-IN"/>
+        </w:rPr>
+        <w:t>] </w:t>
+      </w:r>
+      <w:r>
+        <w:rPr>
+          <w:rFonts w:ascii="Consolas" w:eastAsia="Times New Roman" w:hAnsi="Consolas" w:cs="Times New Roman"/>
+          <w:color w:val="FF79C6"/>
+          <w:sz w:val="21"/>
+          <w:szCs w:val="21"/>
+          <w:lang w:eastAsia="en-IN"/>
+        </w:rPr>
+        <w:t>=</w:t>
+      </w:r>
+      <w:r>
+        <w:rPr>
+          <w:rFonts w:ascii="Consolas" w:eastAsia="Times New Roman" w:hAnsi="Consolas" w:cs="Times New Roman"/>
+          <w:color w:val="F8F8F2"/>
+          <w:sz w:val="21"/>
+          <w:szCs w:val="21"/>
+          <w:lang w:eastAsia="en-IN"/>
+        </w:rPr>
+        <w:t> </w:t>
+      </w:r>
+      <w:r>
+        <w:rPr>
+          <w:rFonts w:ascii="Consolas" w:eastAsia="Times New Roman" w:hAnsi="Consolas" w:cs="Times New Roman"/>
+          <w:i/>
+          <w:iCs/>
+          <w:color w:val="FFB86C"/>
+          <w:sz w:val="21"/>
+          <w:szCs w:val="21"/>
+          <w:lang w:eastAsia="en-IN"/>
+        </w:rPr>
+        <w:t>arr</w:t>
+      </w:r>
+      <w:r>
+        <w:rPr>
+          <w:rFonts w:ascii="Consolas" w:eastAsia="Times New Roman" w:hAnsi="Consolas" w:cs="Times New Roman"/>
+          <w:color w:val="F8F8F2"/>
+          <w:sz w:val="21"/>
+          <w:szCs w:val="21"/>
+          <w:lang w:eastAsia="en-IN"/>
+        </w:rPr>
+        <w:t>[j] </w:t>
+      </w:r>
+      <w:r>
+        <w:rPr>
+          <w:rFonts w:ascii="Consolas" w:eastAsia="Times New Roman" w:hAnsi="Consolas" w:cs="Times New Roman"/>
+          <w:color w:val="FF79C6"/>
+          <w:sz w:val="21"/>
+          <w:szCs w:val="21"/>
+          <w:lang w:eastAsia="en-IN"/>
+        </w:rPr>
+        <w:t>-</w:t>
+      </w:r>
+      <w:r>
+        <w:rPr>
+          <w:rFonts w:ascii="Consolas" w:eastAsia="Times New Roman" w:hAnsi="Consolas" w:cs="Times New Roman"/>
+          <w:color w:val="F8F8F2"/>
+          <w:sz w:val="21"/>
+          <w:szCs w:val="21"/>
+          <w:lang w:eastAsia="en-IN"/>
+        </w:rPr>
+        <w:t> </w:t>
+      </w:r>
+      <w:r>
+        <w:rPr>
+          <w:rFonts w:ascii="Consolas" w:eastAsia="Times New Roman" w:hAnsi="Consolas" w:cs="Times New Roman"/>
+          <w:i/>
+          <w:iCs/>
+          <w:color w:val="FFB86C"/>
+          <w:sz w:val="21"/>
+          <w:szCs w:val="21"/>
+          <w:lang w:eastAsia="en-IN"/>
+        </w:rPr>
+        <w:t>arr</w:t>
+      </w:r>
+      <w:r>
+        <w:rPr>
+          <w:rFonts w:ascii="Consolas" w:eastAsia="Times New Roman" w:hAnsi="Consolas" w:cs="Times New Roman"/>
+          <w:color w:val="F8F8F2"/>
+          <w:sz w:val="21"/>
+          <w:szCs w:val="21"/>
+          <w:lang w:eastAsia="en-IN"/>
+        </w:rPr>
+        <w:t>[j</w:t>
+      </w:r>
+      <w:r>
+        <w:rPr>
+          <w:rFonts w:ascii="Consolas" w:eastAsia="Times New Roman" w:hAnsi="Consolas" w:cs="Times New Roman"/>
+          <w:color w:val="FF79C6"/>
+          <w:sz w:val="21"/>
+          <w:szCs w:val="21"/>
+          <w:lang w:eastAsia="en-IN"/>
+        </w:rPr>
+        <w:t>+</w:t>
+      </w:r>
+      <w:r>
+        <w:rPr>
+          <w:rFonts w:ascii="Consolas" w:eastAsia="Times New Roman" w:hAnsi="Consolas" w:cs="Times New Roman"/>
+          <w:color w:val="BD93F9"/>
+          <w:sz w:val="21"/>
+          <w:szCs w:val="21"/>
+          <w:lang w:eastAsia="en-IN"/>
+        </w:rPr>
+        <w:t>1</w:t>
+      </w:r>
+      <w:r>
+        <w:rPr>
+          <w:rFonts w:ascii="Consolas" w:eastAsia="Times New Roman" w:hAnsi="Consolas" w:cs="Times New Roman"/>
+          <w:color w:val="F8F8F2"/>
+          <w:sz w:val="21"/>
+          <w:szCs w:val="21"/>
+          <w:lang w:eastAsia="en-IN"/>
+        </w:rPr>
+        <w:t>];</w:t>
+      </w:r>
+    </w:p>
+    <w:p>
+      <w:pPr>
+        <w:shd w:val="clear" w:color="auto" w:fill="282A36"/>
+        <w:spacing w:after="0" w:line="285" w:lineRule="atLeast"/>
+        <w:rPr>
+          <w:rFonts w:ascii="Consolas" w:eastAsia="Times New Roman" w:hAnsi="Consolas" w:cs="Times New Roman"/>
+          <w:color w:val="F8F8F2"/>
+          <w:sz w:val="21"/>
+          <w:szCs w:val="21"/>
+          <w:lang w:eastAsia="en-IN"/>
+        </w:rPr>
+      </w:pPr>
+      <w:r>
+        <w:rPr>
+          <w:rFonts w:ascii="Consolas" w:eastAsia="Times New Roman" w:hAnsi="Consolas" w:cs="Times New Roman"/>
+          <w:color w:val="F8F8F2"/>
+          <w:sz w:val="21"/>
+          <w:szCs w:val="21"/>
+          <w:lang w:eastAsia="en-IN"/>
+        </w:rPr>
+        <w:t>                    </w:t>
+      </w:r>
+      <w:r>
+        <w:rPr>
+          <w:rFonts w:ascii="Consolas" w:eastAsia="Times New Roman" w:hAnsi="Consolas" w:cs="Times New Roman"/>
+          <w:i/>
+          <w:iCs/>
+          <w:color w:val="FFB86C"/>
+          <w:sz w:val="21"/>
+          <w:szCs w:val="21"/>
+          <w:lang w:eastAsia="en-IN"/>
+        </w:rPr>
+        <w:t>arr</w:t>
+      </w:r>
+      <w:r>
+        <w:rPr>
+          <w:rFonts w:ascii="Consolas" w:eastAsia="Times New Roman" w:hAnsi="Consolas" w:cs="Times New Roman"/>
+          <w:color w:val="F8F8F2"/>
+          <w:sz w:val="21"/>
+          <w:szCs w:val="21"/>
+          <w:lang w:eastAsia="en-IN"/>
+        </w:rPr>
+        <w:t>[j] </w:t>
+      </w:r>
+      <w:r>
+        <w:rPr>
+          <w:rFonts w:ascii="Consolas" w:eastAsia="Times New Roman" w:hAnsi="Consolas" w:cs="Times New Roman"/>
+          <w:color w:val="FF79C6"/>
+          <w:sz w:val="21"/>
+          <w:szCs w:val="21"/>
+          <w:lang w:eastAsia="en-IN"/>
+        </w:rPr>
+        <w:t>=</w:t>
+      </w:r>
+      <w:r>
+        <w:rPr>
+          <w:rFonts w:ascii="Consolas" w:eastAsia="Times New Roman" w:hAnsi="Consolas" w:cs="Times New Roman"/>
+          <w:color w:val="F8F8F2"/>
+          <w:sz w:val="21"/>
+          <w:szCs w:val="21"/>
+          <w:lang w:eastAsia="en-IN"/>
+        </w:rPr>
+        <w:t> </w:t>
+      </w:r>
+      <w:r>
+        <w:rPr>
+          <w:rFonts w:ascii="Consolas" w:eastAsia="Times New Roman" w:hAnsi="Consolas" w:cs="Times New Roman"/>
+          <w:i/>
+          <w:iCs/>
+          <w:color w:val="FFB86C"/>
+          <w:sz w:val="21"/>
+          <w:szCs w:val="21"/>
+          <w:lang w:eastAsia="en-IN"/>
+        </w:rPr>
+        <w:t>arr</w:t>
+      </w:r>
+      <w:r>
+        <w:rPr>
+          <w:rFonts w:ascii="Consolas" w:eastAsia="Times New Roman" w:hAnsi="Consolas" w:cs="Times New Roman"/>
+          <w:color w:val="F8F8F2"/>
+          <w:sz w:val="21"/>
+          <w:szCs w:val="21"/>
+          <w:lang w:eastAsia="en-IN"/>
+        </w:rPr>
+        <w:t>[j] </w:t>
+      </w:r>
+      <w:r>
+        <w:rPr>
+          <w:rFonts w:ascii="Consolas" w:eastAsia="Times New Roman" w:hAnsi="Consolas" w:cs="Times New Roman"/>
+          <w:color w:val="FF79C6"/>
+          <w:sz w:val="21"/>
+          <w:szCs w:val="21"/>
+          <w:lang w:eastAsia="en-IN"/>
+        </w:rPr>
+        <w:t>-</w:t>
+      </w:r>
+      <w:r>
+        <w:rPr>
+          <w:rFonts w:ascii="Consolas" w:eastAsia="Times New Roman" w:hAnsi="Consolas" w:cs="Times New Roman"/>
+          <w:color w:val="F8F8F2"/>
+          <w:sz w:val="21"/>
+          <w:szCs w:val="21"/>
+          <w:lang w:eastAsia="en-IN"/>
+        </w:rPr>
+        <w:t> </w:t>
+      </w:r>
+      <w:r>
+        <w:rPr>
+          <w:rFonts w:ascii="Consolas" w:eastAsia="Times New Roman" w:hAnsi="Consolas" w:cs="Times New Roman"/>
+          <w:i/>
+          <w:iCs/>
+          <w:color w:val="FFB86C"/>
+          <w:sz w:val="21"/>
+          <w:szCs w:val="21"/>
+          <w:lang w:eastAsia="en-IN"/>
+        </w:rPr>
+        <w:t>arr</w:t>
+      </w:r>
+      <w:r>
+        <w:rPr>
+          <w:rFonts w:ascii="Consolas" w:eastAsia="Times New Roman" w:hAnsi="Consolas" w:cs="Times New Roman"/>
+          <w:color w:val="F8F8F2"/>
+          <w:sz w:val="21"/>
+          <w:szCs w:val="21"/>
+          <w:lang w:eastAsia="en-IN"/>
+        </w:rPr>
+        <w:t>[j</w:t>
+      </w:r>
+      <w:r>
+        <w:rPr>
+          <w:rFonts w:ascii="Consolas" w:eastAsia="Times New Roman" w:hAnsi="Consolas" w:cs="Times New Roman"/>
+          <w:color w:val="FF79C6"/>
+          <w:sz w:val="21"/>
+          <w:szCs w:val="21"/>
+          <w:lang w:eastAsia="en-IN"/>
+        </w:rPr>
+        <w:t>+</w:t>
+      </w:r>
+      <w:r>
+        <w:rPr>
+          <w:rFonts w:ascii="Consolas" w:eastAsia="Times New Roman" w:hAnsi="Consolas" w:cs="Times New Roman"/>
+          <w:color w:val="BD93F9"/>
+          <w:sz w:val="21"/>
+          <w:szCs w:val="21"/>
+          <w:lang w:eastAsia="en-IN"/>
+        </w:rPr>
+        <w:t>1</w:t>
+      </w:r>
+      <w:r>
+        <w:rPr>
+          <w:rFonts w:ascii="Consolas" w:eastAsia="Times New Roman" w:hAnsi="Consolas" w:cs="Times New Roman"/>
+          <w:color w:val="F8F8F2"/>
+          <w:sz w:val="21"/>
+          <w:szCs w:val="21"/>
+          <w:lang w:eastAsia="en-IN"/>
+        </w:rPr>
+        <w:t>];</w:t>
+      </w:r>
+    </w:p>
+    <w:p>
+      <w:pPr>
+        <w:shd w:val="clear" w:color="auto" w:fill="282A36"/>
+        <w:spacing w:after="0" w:line="285" w:lineRule="atLeast"/>
+        <w:rPr>
+          <w:rFonts w:ascii="Consolas" w:eastAsia="Times New Roman" w:hAnsi="Consolas" w:cs="Times New Roman"/>
+          <w:color w:val="F8F8F2"/>
+          <w:sz w:val="21"/>
+          <w:szCs w:val="21"/>
+          <w:lang w:eastAsia="en-IN"/>
+        </w:rPr>
+      </w:pPr>
+      <w:r>
+        <w:rPr>
+          <w:rFonts w:ascii="Consolas" w:eastAsia="Times New Roman" w:hAnsi="Consolas" w:cs="Times New Roman"/>
+          <w:color w:val="F8F8F2"/>
+          <w:sz w:val="21"/>
+          <w:szCs w:val="21"/>
+          <w:lang w:eastAsia="en-IN"/>
+        </w:rPr>
+        <w:t>                }</w:t>
+      </w:r>
+    </w:p>
+    <w:p>
+      <w:pPr>
+        <w:shd w:val="clear" w:color="auto" w:fill="282A36"/>
+        <w:spacing w:after="0" w:line="285" w:lineRule="atLeast"/>
+        <w:rPr>
+          <w:rFonts w:ascii="Consolas" w:eastAsia="Times New Roman" w:hAnsi="Consolas" w:cs="Times New Roman"/>
+          <w:color w:val="F8F8F2"/>
+          <w:sz w:val="21"/>
+          <w:szCs w:val="21"/>
+          <w:lang w:eastAsia="en-IN"/>
+        </w:rPr>
+      </w:pPr>
+      <w:r>
+        <w:rPr>
+          <w:rFonts w:ascii="Consolas" w:eastAsia="Times New Roman" w:hAnsi="Consolas" w:cs="Times New Roman"/>
+          <w:color w:val="F8F8F2"/>
+          <w:sz w:val="21"/>
+          <w:szCs w:val="21"/>
+          <w:lang w:eastAsia="en-IN"/>
+        </w:rPr>
+        <w:t>            }</w:t>
+      </w:r>
+    </w:p>
+    <w:p>
+      <w:pPr>
+        <w:shd w:val="clear" w:color="auto" w:fill="282A36"/>
+        <w:spacing w:after="0" w:line="285" w:lineRule="atLeast"/>
+        <w:rPr>
+          <w:rFonts w:ascii="Consolas" w:eastAsia="Times New Roman" w:hAnsi="Consolas" w:cs="Times New Roman"/>
+          <w:color w:val="F8F8F2"/>
+          <w:sz w:val="21"/>
+          <w:szCs w:val="21"/>
+          <w:lang w:eastAsia="en-IN"/>
+        </w:rPr>
+      </w:pPr>
+      <w:r>
+        <w:rPr>
+          <w:rFonts w:ascii="Consolas" w:eastAsia="Times New Roman" w:hAnsi="Consolas" w:cs="Times New Roman"/>
+          <w:color w:val="F8F8F2"/>
+          <w:sz w:val="21"/>
+          <w:szCs w:val="21"/>
+          <w:lang w:eastAsia="en-IN"/>
+        </w:rPr>
+        <w:t>        }</w:t>
+      </w:r>
+    </w:p>
+    <w:p>
+      <w:pPr>
+        <w:shd w:val="clear" w:color="auto" w:fill="282A36"/>
+        <w:spacing w:after="0" w:line="285" w:lineRule="atLeast"/>
+        <w:rPr>
+          <w:rFonts w:ascii="Consolas" w:eastAsia="Times New Roman" w:hAnsi="Consolas" w:cs="Times New Roman"/>
+          <w:color w:val="F8F8F2"/>
+          <w:sz w:val="21"/>
+          <w:szCs w:val="21"/>
+          <w:lang w:eastAsia="en-IN"/>
+        </w:rPr>
+      </w:pPr>
+      <w:r>
+        <w:rPr>
+          <w:rFonts w:ascii="Consolas" w:eastAsia="Times New Roman" w:hAnsi="Consolas" w:cs="Times New Roman"/>
+          <w:color w:val="F8F8F2"/>
+          <w:sz w:val="21"/>
+          <w:szCs w:val="21"/>
+          <w:lang w:eastAsia="en-IN"/>
+        </w:rPr>
+        <w:t>    }</w:t>
+      </w:r>
+    </w:p>
+    <w:p>
+      <w:pPr>
+        <w:rPr>
+          <w:lang w:val="en-US"/>
+        </w:rPr>
+      </w:pPr>
+      <w:r>
+        <w:rPr>
+          <w:lang w:val="en-US"/>
+        </w:rPr>
+        <w:t xml:space="preserve">All are of </w:t>
+      </w:r>
+      <w:r>
+        <w:rPr>
+          <w:lang w:val="en-US"/>
+        </w:rPr>
+        <w:t>O(n^2) complexity ….</w:t>
+      </w:r>
+    </w:p>
+    <w:p>
+      <w:pPr>
+        <w:rPr>
+          <w:lang w:val="en-US"/>
+        </w:rPr>
+      </w:pPr>
+    </w:p>
+    <w:p>
+      <w:pPr>
+        <w:rPr>
+          <w:lang w:val="en-US"/>
+        </w:rPr>
+      </w:pPr>
+      <w:r>
+        <w:rPr>
+          <w:lang w:val="en-US"/>
+        </w:rPr>
+        <w:t xml:space="preserve">Max till ith element is a non decreasing value i.e. </w:t>
+      </w:r>
+      <w:r>
+        <w:rPr>
+          <w:lang w:val="en-US"/>
+        </w:rPr>
+        <w:t xml:space="preserve">when we increase i max no. increases </w:t>
+      </w:r>
+      <w:proofErr w:type="gramStart"/>
+      <w:r>
+        <w:rPr>
+          <w:lang w:val="en-US"/>
+        </w:rPr>
+        <w:t>…..</w:t>
+      </w:r>
+      <w:proofErr w:type="gramEnd"/>
+    </w:p>
+    <w:p>
+      <w:pPr>
+        <w:rPr>
+          <w:lang w:val="en-US"/>
+        </w:rPr>
+      </w:pPr>
+      <w:r>
+        <w:rPr>
+          <w:lang w:val="en-US"/>
+        </w:rPr>
+        <w:t xml:space="preserve">Subarray vs </w:t>
+      </w:r>
+      <w:proofErr w:type="gramStart"/>
+      <w:r>
+        <w:rPr>
+          <w:lang w:val="en-US"/>
+        </w:rPr>
+        <w:t>subsequence ?</w:t>
+      </w:r>
+      <w:proofErr w:type="gramEnd"/>
+    </w:p>
+    <w:p>
+      <w:pPr>
+        <w:rPr>
+          <w:lang w:val="en-US"/>
+        </w:rPr>
+      </w:pPr>
+      <w:hyperlink r:id="rId5" w:history="1">
+        <w:r>
+          <w:rPr>
+            <w:rStyle w:val="Hyperlink"/>
+            <w:lang w:val="en-US"/>
+          </w:rPr>
+          <w:t>https://drive.google.com/drive/folders/1-PNukHSuFB4NsmGI1U4772DBXr3eOoxR</w:t>
+        </w:r>
+      </w:hyperlink>
+      <w:r>
+        <w:rPr>
+          <w:lang w:val="en-US"/>
+        </w:rPr>
+        <w:t xml:space="preserve"> </w:t>
+      </w:r>
+    </w:p>
+    <w:p>
+      <w:pPr>
+        <w:rPr>
+          <w:lang w:val="en-US"/>
+        </w:rPr>
+      </w:pPr>
+      <w:r>
+        <w:rPr>
+          <w:lang w:val="en-US"/>
+        </w:rPr>
+        <w:t>Subarray</w:t>
+      </w:r>
+    </w:p>
+    <w:p>
+      <w:pPr>
+        <w:rPr>
+          <w:lang w:val="en-US"/>
+        </w:rPr>
+      </w:pPr>
+      <w:r>
+        <w:rPr>
+          <w:lang w:val="en-US"/>
+        </w:rPr>
+        <w:t>Subarray is a continuous part of the array.</w:t>
+      </w:r>
+    </w:p>
+    <w:p>
+      <w:pPr>
+        <w:rPr>
+          <w:lang w:val="en-US"/>
+        </w:rPr>
+      </w:pPr>
+      <w:r>
+        <w:rPr>
+          <w:lang w:val="en-US"/>
+        </w:rPr>
+        <w:t>Note: Number of subarrays of an array with n elements = n</w:t>
+      </w:r>
+    </w:p>
+    <w:p>
+      <w:pPr>
+        <w:rPr>
+          <w:lang w:val="en-US"/>
+        </w:rPr>
+      </w:pPr>
+      <w:r>
+        <w:rPr>
+          <w:lang w:val="en-US"/>
+        </w:rPr>
+        <w:t>n</w:t>
+      </w:r>
+      <w:r>
+        <w:rPr>
+          <w:lang w:val="en-US"/>
+        </w:rPr>
+        <w:t>C2 + n = n*(n+1) / 2.</w:t>
+      </w:r>
+    </w:p>
+    <w:p>
+      <w:pPr>
+        <w:rPr>
+          <w:lang w:val="en-US"/>
+        </w:rPr>
+      </w:pPr>
+      <w:r>
+        <w:rPr>
+          <w:lang w:val="en-US"/>
+        </w:rPr>
+        <w:t xml:space="preserve">nC2 for selecting pair i </w:t>
+      </w:r>
+      <w:proofErr w:type="gramStart"/>
+      <w:r>
+        <w:rPr>
+          <w:lang w:val="en-US"/>
+        </w:rPr>
+        <w:t>j  and</w:t>
+      </w:r>
+      <w:proofErr w:type="gramEnd"/>
+      <w:r>
+        <w:rPr>
+          <w:lang w:val="en-US"/>
+        </w:rPr>
+        <w:t xml:space="preserve"> n as i and j can be same also.</w:t>
+      </w:r>
+    </w:p>
+    <w:p>
+      <w:pPr>
+        <w:rPr>
+          <w:lang w:val="en-US"/>
+        </w:rPr>
+      </w:pPr>
+      <w:r>
+        <w:rPr>
+          <w:lang w:val="en-US"/>
+        </w:rPr>
+        <w:t>Subsequence</w:t>
+      </w:r>
+    </w:p>
+    <w:p>
+      <w:pPr>
+        <w:rPr>
+          <w:lang w:val="en-US"/>
+        </w:rPr>
+      </w:pPr>
+      <w:r>
+        <w:rPr>
+          <w:lang w:val="en-US"/>
+        </w:rPr>
+        <w:lastRenderedPageBreak/>
+        <w:t>A subsequence is a sequence that can be derived from an array by selecting zero</w:t>
+      </w:r>
+    </w:p>
+    <w:p>
+      <w:pPr>
+        <w:rPr>
+          <w:lang w:val="en-US"/>
+        </w:rPr>
+      </w:pPr>
+      <w:r>
+        <w:rPr>
+          <w:lang w:val="en-US"/>
+        </w:rPr>
+        <w:t>or more elements, without changing the order of the remaining elements.</w:t>
+      </w:r>
+    </w:p>
+    <w:p>
+      <w:pPr>
+        <w:rPr>
+          <w:lang w:val="en-US"/>
+        </w:rPr>
+      </w:pPr>
+      <w:r>
+        <w:rPr>
+          <w:lang w:val="en-US"/>
+        </w:rPr>
+        <w:t>Note: Number of subsequences of an array with n elements = 2</w:t>
+      </w:r>
+      <w:r>
+        <w:rPr>
+          <w:lang w:val="en-US"/>
+        </w:rPr>
+        <w:t>^</w:t>
+      </w:r>
+      <w:r>
+        <w:rPr>
+          <w:lang w:val="en-US"/>
+        </w:rPr>
+        <w:t>n</w:t>
+      </w:r>
+    </w:p>
+    <w:p>
+      <w:pPr>
+        <w:rPr>
+          <w:lang w:val="en-US"/>
+        </w:rPr>
+      </w:pPr>
+      <w:r>
+        <w:rPr>
+          <w:lang w:val="en-US"/>
+        </w:rPr>
+        <w:t xml:space="preserve">We have two options one to take and one note to take </w:t>
+      </w:r>
+      <w:proofErr w:type="gramStart"/>
+      <w:r>
+        <w:rPr>
+          <w:lang w:val="en-US"/>
+        </w:rPr>
+        <w:t>i..</w:t>
+      </w:r>
+      <w:proofErr w:type="gramEnd"/>
+      <w:r>
+        <w:rPr>
+          <w:lang w:val="en-US"/>
+        </w:rPr>
+        <w:t xml:space="preserve"> 2*2*2*</w:t>
+      </w:r>
+      <w:proofErr w:type="gramStart"/>
+      <w:r>
+        <w:rPr>
+          <w:lang w:val="en-US"/>
+        </w:rPr>
+        <w:t>….n</w:t>
+      </w:r>
+      <w:proofErr w:type="gramEnd"/>
+    </w:p>
+    <w:p>
+      <w:pPr>
+        <w:rPr>
+          <w:lang w:val="en-US"/>
+        </w:rPr>
+      </w:pPr>
+      <w:r>
+        <w:rPr>
+          <w:lang w:val="en-US"/>
+        </w:rPr>
+        <w:t>Ever subarray is a subsequense but every subsequebce is not a sub array.</w:t>
+      </w:r>
+    </w:p>
+    <w:p>
+      <w:pPr>
+        <w:rPr>
+          <w:lang w:val="en-US"/>
+        </w:rPr>
+      </w:pPr>
+    </w:p>
+    <w:p>
+      <w:pPr>
+        <w:rPr>
+          <w:b/>
+          <w:bCs/>
+          <w:lang w:val="en-US"/>
+        </w:rPr>
+      </w:pPr>
+      <w:r>
+        <w:rPr>
+          <w:b/>
+          <w:bCs/>
+          <w:lang w:val="en-US"/>
+        </w:rPr>
+        <w:t>Sum of subarray</w:t>
+      </w:r>
+    </w:p>
+    <w:p>
+      <w:pPr>
+        <w:shd w:val="clear" w:color="auto" w:fill="282A36"/>
+        <w:spacing w:after="0" w:line="285" w:lineRule="atLeast"/>
+        <w:rPr>
+          <w:rFonts w:ascii="Consolas" w:eastAsia="Times New Roman" w:hAnsi="Consolas" w:cs="Times New Roman"/>
+          <w:color w:val="F8F8F2"/>
+          <w:sz w:val="21"/>
+          <w:szCs w:val="21"/>
+          <w:lang w:eastAsia="en-IN"/>
+        </w:rPr>
+      </w:pPr>
+      <w:proofErr w:type="gramStart"/>
+      <w:r>
+        <w:rPr>
+          <w:rFonts w:ascii="Consolas" w:eastAsia="Times New Roman" w:hAnsi="Consolas" w:cs="Times New Roman"/>
+          <w:color w:val="FF79C6"/>
+          <w:sz w:val="21"/>
+          <w:szCs w:val="21"/>
+          <w:lang w:eastAsia="en-IN"/>
+        </w:rPr>
+        <w:t>for</w:t>
+      </w:r>
+      <w:r>
+        <w:rPr>
+          <w:rFonts w:ascii="Consolas" w:eastAsia="Times New Roman" w:hAnsi="Consolas" w:cs="Times New Roman"/>
+          <w:color w:val="F8F8F2"/>
+          <w:sz w:val="21"/>
+          <w:szCs w:val="21"/>
+          <w:lang w:eastAsia="en-IN"/>
+        </w:rPr>
+        <w:t>(</w:t>
+      </w:r>
+      <w:proofErr w:type="gramEnd"/>
+      <w:r>
+        <w:rPr>
+          <w:rFonts w:ascii="Consolas" w:eastAsia="Times New Roman" w:hAnsi="Consolas" w:cs="Times New Roman"/>
+          <w:color w:val="FF79C6"/>
+          <w:sz w:val="21"/>
+          <w:szCs w:val="21"/>
+          <w:lang w:eastAsia="en-IN"/>
+        </w:rPr>
+        <w:t>int</w:t>
+      </w:r>
+      <w:r>
+        <w:rPr>
+          <w:rFonts w:ascii="Consolas" w:eastAsia="Times New Roman" w:hAnsi="Consolas" w:cs="Times New Roman"/>
+          <w:color w:val="F8F8F2"/>
+          <w:sz w:val="21"/>
+          <w:szCs w:val="21"/>
+          <w:lang w:eastAsia="en-IN"/>
+        </w:rPr>
+        <w:t> i</w:t>
+      </w:r>
+      <w:r>
+        <w:rPr>
+          <w:rFonts w:ascii="Consolas" w:eastAsia="Times New Roman" w:hAnsi="Consolas" w:cs="Times New Roman"/>
+          <w:color w:val="FF79C6"/>
+          <w:sz w:val="21"/>
+          <w:szCs w:val="21"/>
+          <w:lang w:eastAsia="en-IN"/>
+        </w:rPr>
+        <w:t>=</w:t>
+      </w:r>
+      <w:r>
+        <w:rPr>
+          <w:rFonts w:ascii="Consolas" w:eastAsia="Times New Roman" w:hAnsi="Consolas" w:cs="Times New Roman"/>
+          <w:color w:val="BD93F9"/>
+          <w:sz w:val="21"/>
+          <w:szCs w:val="21"/>
+          <w:lang w:eastAsia="en-IN"/>
+        </w:rPr>
+        <w:t>0</w:t>
+      </w:r>
+      <w:r>
+        <w:rPr>
+          <w:rFonts w:ascii="Consolas" w:eastAsia="Times New Roman" w:hAnsi="Consolas" w:cs="Times New Roman"/>
+          <w:color w:val="F8F8F2"/>
+          <w:sz w:val="21"/>
+          <w:szCs w:val="21"/>
+          <w:lang w:eastAsia="en-IN"/>
+        </w:rPr>
+        <w:t>;i</w:t>
+      </w:r>
+      <w:r>
+        <w:rPr>
+          <w:rFonts w:ascii="Consolas" w:eastAsia="Times New Roman" w:hAnsi="Consolas" w:cs="Times New Roman"/>
+          <w:color w:val="FF79C6"/>
+          <w:sz w:val="21"/>
+          <w:szCs w:val="21"/>
+          <w:lang w:eastAsia="en-IN"/>
+        </w:rPr>
+        <w:t>&lt;</w:t>
+      </w:r>
+      <w:r>
+        <w:rPr>
+          <w:rFonts w:ascii="Consolas" w:eastAsia="Times New Roman" w:hAnsi="Consolas" w:cs="Times New Roman"/>
+          <w:i/>
+          <w:iCs/>
+          <w:color w:val="FFB86C"/>
+          <w:sz w:val="21"/>
+          <w:szCs w:val="21"/>
+          <w:lang w:eastAsia="en-IN"/>
+        </w:rPr>
+        <w:t>n</w:t>
+      </w:r>
+      <w:r>
+        <w:rPr>
+          <w:rFonts w:ascii="Consolas" w:eastAsia="Times New Roman" w:hAnsi="Consolas" w:cs="Times New Roman"/>
+          <w:color w:val="F8F8F2"/>
+          <w:sz w:val="21"/>
+          <w:szCs w:val="21"/>
+          <w:lang w:eastAsia="en-IN"/>
+        </w:rPr>
+        <w:t>;i</w:t>
+      </w:r>
+      <w:r>
+        <w:rPr>
+          <w:rFonts w:ascii="Consolas" w:eastAsia="Times New Roman" w:hAnsi="Consolas" w:cs="Times New Roman"/>
+          <w:color w:val="FF79C6"/>
+          <w:sz w:val="21"/>
+          <w:szCs w:val="21"/>
+          <w:lang w:eastAsia="en-IN"/>
+        </w:rPr>
+        <w:t>++</w:t>
+      </w:r>
+      <w:r>
+        <w:rPr>
+          <w:rFonts w:ascii="Consolas" w:eastAsia="Times New Roman" w:hAnsi="Consolas" w:cs="Times New Roman"/>
+          <w:color w:val="F8F8F2"/>
+          <w:sz w:val="21"/>
+          <w:szCs w:val="21"/>
+          <w:lang w:eastAsia="en-IN"/>
+        </w:rPr>
+        <w:t>)</w:t>
+      </w:r>
+    </w:p>
+    <w:p>
+      <w:pPr>
+        <w:shd w:val="clear" w:color="auto" w:fill="282A36"/>
+        <w:spacing w:after="0" w:line="285" w:lineRule="atLeast"/>
+        <w:rPr>
+          <w:rFonts w:ascii="Consolas" w:eastAsia="Times New Roman" w:hAnsi="Consolas" w:cs="Times New Roman"/>
+          <w:color w:val="F8F8F2"/>
+          <w:sz w:val="21"/>
+          <w:szCs w:val="21"/>
+          <w:lang w:eastAsia="en-IN"/>
+        </w:rPr>
+      </w:pPr>
+      <w:r>
+        <w:rPr>
+          <w:rFonts w:ascii="Consolas" w:eastAsia="Times New Roman" w:hAnsi="Consolas" w:cs="Times New Roman"/>
+          <w:color w:val="F8F8F2"/>
+          <w:sz w:val="21"/>
+          <w:szCs w:val="21"/>
+          <w:lang w:eastAsia="en-IN"/>
+        </w:rPr>
+        <w:t>    {</w:t>
+      </w:r>
+    </w:p>
+    <w:p>
+      <w:pPr>
+        <w:shd w:val="clear" w:color="auto" w:fill="282A36"/>
+        <w:spacing w:after="0" w:line="285" w:lineRule="atLeast"/>
+        <w:rPr>
+          <w:rFonts w:ascii="Consolas" w:eastAsia="Times New Roman" w:hAnsi="Consolas" w:cs="Times New Roman"/>
+          <w:color w:val="F8F8F2"/>
+          <w:sz w:val="21"/>
+          <w:szCs w:val="21"/>
+          <w:lang w:eastAsia="en-IN"/>
+        </w:rPr>
+      </w:pPr>
+      <w:r>
+        <w:rPr>
+          <w:rFonts w:ascii="Consolas" w:eastAsia="Times New Roman" w:hAnsi="Consolas" w:cs="Times New Roman"/>
+          <w:color w:val="F8F8F2"/>
+          <w:sz w:val="21"/>
+          <w:szCs w:val="21"/>
+          <w:lang w:eastAsia="en-IN"/>
+        </w:rPr>
+        <w:t>        </w:t>
+      </w:r>
+      <w:r>
+        <w:rPr>
+          <w:rFonts w:ascii="Consolas" w:eastAsia="Times New Roman" w:hAnsi="Consolas" w:cs="Times New Roman"/>
+          <w:color w:val="FF79C6"/>
+          <w:sz w:val="21"/>
+          <w:szCs w:val="21"/>
+          <w:lang w:eastAsia="en-IN"/>
+        </w:rPr>
+        <w:t>int</w:t>
+      </w:r>
+      <w:r>
+        <w:rPr>
+          <w:rFonts w:ascii="Consolas" w:eastAsia="Times New Roman" w:hAnsi="Consolas" w:cs="Times New Roman"/>
+          <w:color w:val="F8F8F2"/>
+          <w:sz w:val="21"/>
+          <w:szCs w:val="21"/>
+          <w:lang w:eastAsia="en-IN"/>
+        </w:rPr>
+        <w:t> sum </w:t>
+      </w:r>
+      <w:r>
+        <w:rPr>
+          <w:rFonts w:ascii="Consolas" w:eastAsia="Times New Roman" w:hAnsi="Consolas" w:cs="Times New Roman"/>
+          <w:color w:val="FF79C6"/>
+          <w:sz w:val="21"/>
+          <w:szCs w:val="21"/>
+          <w:lang w:eastAsia="en-IN"/>
+        </w:rPr>
+        <w:t>=</w:t>
+      </w:r>
+      <w:r>
+        <w:rPr>
+          <w:rFonts w:ascii="Consolas" w:eastAsia="Times New Roman" w:hAnsi="Consolas" w:cs="Times New Roman"/>
+          <w:color w:val="F8F8F2"/>
+          <w:sz w:val="21"/>
+          <w:szCs w:val="21"/>
+          <w:lang w:eastAsia="en-IN"/>
+        </w:rPr>
+        <w:t> </w:t>
+      </w:r>
+      <w:r>
+        <w:rPr>
+          <w:rFonts w:ascii="Consolas" w:eastAsia="Times New Roman" w:hAnsi="Consolas" w:cs="Times New Roman"/>
+          <w:color w:val="BD93F9"/>
+          <w:sz w:val="21"/>
+          <w:szCs w:val="21"/>
+          <w:lang w:eastAsia="en-IN"/>
+        </w:rPr>
+        <w:t>0</w:t>
+      </w:r>
+      <w:r>
+        <w:rPr>
+          <w:rFonts w:ascii="Consolas" w:eastAsia="Times New Roman" w:hAnsi="Consolas" w:cs="Times New Roman"/>
+          <w:color w:val="F8F8F2"/>
+          <w:sz w:val="21"/>
+          <w:szCs w:val="21"/>
+          <w:lang w:eastAsia="en-IN"/>
+        </w:rPr>
+        <w:t>;</w:t>
+      </w:r>
+    </w:p>
+    <w:p>
+      <w:pPr>
+        <w:shd w:val="clear" w:color="auto" w:fill="282A36"/>
+        <w:spacing w:after="0" w:line="285" w:lineRule="atLeast"/>
+        <w:rPr>
+          <w:rFonts w:ascii="Consolas" w:eastAsia="Times New Roman" w:hAnsi="Consolas" w:cs="Times New Roman"/>
+          <w:color w:val="F8F8F2"/>
+          <w:sz w:val="21"/>
+          <w:szCs w:val="21"/>
+          <w:lang w:eastAsia="en-IN"/>
+        </w:rPr>
+      </w:pPr>
+      <w:r>
+        <w:rPr>
+          <w:rFonts w:ascii="Consolas" w:eastAsia="Times New Roman" w:hAnsi="Consolas" w:cs="Times New Roman"/>
+          <w:color w:val="F8F8F2"/>
+          <w:sz w:val="21"/>
+          <w:szCs w:val="21"/>
+          <w:lang w:eastAsia="en-IN"/>
+        </w:rPr>
+        <w:t>        </w:t>
+      </w:r>
+      <w:proofErr w:type="gramStart"/>
+      <w:r>
+        <w:rPr>
+          <w:rFonts w:ascii="Consolas" w:eastAsia="Times New Roman" w:hAnsi="Consolas" w:cs="Times New Roman"/>
+          <w:color w:val="FF79C6"/>
+          <w:sz w:val="21"/>
+          <w:szCs w:val="21"/>
+          <w:lang w:eastAsia="en-IN"/>
+        </w:rPr>
+        <w:t>for</w:t>
+      </w:r>
+      <w:r>
+        <w:rPr>
+          <w:rFonts w:ascii="Consolas" w:eastAsia="Times New Roman" w:hAnsi="Consolas" w:cs="Times New Roman"/>
+          <w:color w:val="F8F8F2"/>
+          <w:sz w:val="21"/>
+          <w:szCs w:val="21"/>
+          <w:lang w:eastAsia="en-IN"/>
+        </w:rPr>
+        <w:t>(</w:t>
+      </w:r>
+      <w:proofErr w:type="gramEnd"/>
+      <w:r>
+        <w:rPr>
+          <w:rFonts w:ascii="Consolas" w:eastAsia="Times New Roman" w:hAnsi="Consolas" w:cs="Times New Roman"/>
+          <w:color w:val="FF79C6"/>
+          <w:sz w:val="21"/>
+          <w:szCs w:val="21"/>
+          <w:lang w:eastAsia="en-IN"/>
+        </w:rPr>
+        <w:t>int</w:t>
+      </w:r>
+      <w:r>
+        <w:rPr>
+          <w:rFonts w:ascii="Consolas" w:eastAsia="Times New Roman" w:hAnsi="Consolas" w:cs="Times New Roman"/>
+          <w:color w:val="F8F8F2"/>
+          <w:sz w:val="21"/>
+          <w:szCs w:val="21"/>
+          <w:lang w:eastAsia="en-IN"/>
+        </w:rPr>
+        <w:t> j</w:t>
+      </w:r>
+      <w:r>
+        <w:rPr>
+          <w:rFonts w:ascii="Consolas" w:eastAsia="Times New Roman" w:hAnsi="Consolas" w:cs="Times New Roman"/>
+          <w:color w:val="FF79C6"/>
+          <w:sz w:val="21"/>
+          <w:szCs w:val="21"/>
+          <w:lang w:eastAsia="en-IN"/>
+        </w:rPr>
+        <w:t>=</w:t>
+      </w:r>
+      <w:r>
+        <w:rPr>
+          <w:rFonts w:ascii="Consolas" w:eastAsia="Times New Roman" w:hAnsi="Consolas" w:cs="Times New Roman"/>
+          <w:color w:val="F8F8F2"/>
+          <w:sz w:val="21"/>
+          <w:szCs w:val="21"/>
+          <w:lang w:eastAsia="en-IN"/>
+        </w:rPr>
+        <w:t>i;j</w:t>
+      </w:r>
+      <w:r>
+        <w:rPr>
+          <w:rFonts w:ascii="Consolas" w:eastAsia="Times New Roman" w:hAnsi="Consolas" w:cs="Times New Roman"/>
+          <w:color w:val="FF79C6"/>
+          <w:sz w:val="21"/>
+          <w:szCs w:val="21"/>
+          <w:lang w:eastAsia="en-IN"/>
+        </w:rPr>
+        <w:t>&lt;</w:t>
+      </w:r>
+      <w:r>
+        <w:rPr>
+          <w:rFonts w:ascii="Consolas" w:eastAsia="Times New Roman" w:hAnsi="Consolas" w:cs="Times New Roman"/>
+          <w:i/>
+          <w:iCs/>
+          <w:color w:val="FFB86C"/>
+          <w:sz w:val="21"/>
+          <w:szCs w:val="21"/>
+          <w:lang w:eastAsia="en-IN"/>
+        </w:rPr>
+        <w:t>n</w:t>
+      </w:r>
+      <w:r>
+        <w:rPr>
+          <w:rFonts w:ascii="Consolas" w:eastAsia="Times New Roman" w:hAnsi="Consolas" w:cs="Times New Roman"/>
+          <w:color w:val="F8F8F2"/>
+          <w:sz w:val="21"/>
+          <w:szCs w:val="21"/>
+          <w:lang w:eastAsia="en-IN"/>
+        </w:rPr>
+        <w:t>;j</w:t>
+      </w:r>
+      <w:r>
+        <w:rPr>
+          <w:rFonts w:ascii="Consolas" w:eastAsia="Times New Roman" w:hAnsi="Consolas" w:cs="Times New Roman"/>
+          <w:color w:val="FF79C6"/>
+          <w:sz w:val="21"/>
+          <w:szCs w:val="21"/>
+          <w:lang w:eastAsia="en-IN"/>
+        </w:rPr>
+        <w:t>++</w:t>
+      </w:r>
+      <w:r>
+        <w:rPr>
+          <w:rFonts w:ascii="Consolas" w:eastAsia="Times New Roman" w:hAnsi="Consolas" w:cs="Times New Roman"/>
+          <w:color w:val="F8F8F2"/>
+          <w:sz w:val="21"/>
+          <w:szCs w:val="21"/>
+          <w:lang w:eastAsia="en-IN"/>
+        </w:rPr>
+        <w:t>)</w:t>
+      </w:r>
+    </w:p>
+    <w:p>
+      <w:pPr>
+        <w:shd w:val="clear" w:color="auto" w:fill="282A36"/>
+        <w:spacing w:after="0" w:line="285" w:lineRule="atLeast"/>
+        <w:rPr>
+          <w:rFonts w:ascii="Consolas" w:eastAsia="Times New Roman" w:hAnsi="Consolas" w:cs="Times New Roman"/>
+          <w:color w:val="F8F8F2"/>
+          <w:sz w:val="21"/>
+          <w:szCs w:val="21"/>
+          <w:lang w:eastAsia="en-IN"/>
+        </w:rPr>
+      </w:pPr>
+      <w:r>
+        <w:rPr>
+          <w:rFonts w:ascii="Consolas" w:eastAsia="Times New Roman" w:hAnsi="Consolas" w:cs="Times New Roman"/>
+          <w:color w:val="F8F8F2"/>
+          <w:sz w:val="21"/>
+          <w:szCs w:val="21"/>
+          <w:lang w:eastAsia="en-IN"/>
+        </w:rPr>
+        <w:t>        {</w:t>
+      </w:r>
+    </w:p>
+    <w:p>
+      <w:pPr>
+        <w:shd w:val="clear" w:color="auto" w:fill="282A36"/>
+        <w:spacing w:after="0" w:line="285" w:lineRule="atLeast"/>
+        <w:rPr>
+          <w:rFonts w:ascii="Consolas" w:eastAsia="Times New Roman" w:hAnsi="Consolas" w:cs="Times New Roman"/>
+          <w:color w:val="F8F8F2"/>
+          <w:sz w:val="21"/>
+          <w:szCs w:val="21"/>
+          <w:lang w:eastAsia="en-IN"/>
+        </w:rPr>
+      </w:pPr>
+      <w:r>
+        <w:rPr>
+          <w:rFonts w:ascii="Consolas" w:eastAsia="Times New Roman" w:hAnsi="Consolas" w:cs="Times New Roman"/>
+          <w:color w:val="F8F8F2"/>
+          <w:sz w:val="21"/>
+          <w:szCs w:val="21"/>
+          <w:lang w:eastAsia="en-IN"/>
+        </w:rPr>
+        <w:t>            sum </w:t>
+      </w:r>
+      <w:r>
+        <w:rPr>
+          <w:rFonts w:ascii="Consolas" w:eastAsia="Times New Roman" w:hAnsi="Consolas" w:cs="Times New Roman"/>
+          <w:color w:val="FF79C6"/>
+          <w:sz w:val="21"/>
+          <w:szCs w:val="21"/>
+          <w:lang w:eastAsia="en-IN"/>
+        </w:rPr>
+        <w:t>+=</w:t>
+      </w:r>
+      <w:r>
+        <w:rPr>
+          <w:rFonts w:ascii="Consolas" w:eastAsia="Times New Roman" w:hAnsi="Consolas" w:cs="Times New Roman"/>
+          <w:color w:val="F8F8F2"/>
+          <w:sz w:val="21"/>
+          <w:szCs w:val="21"/>
+          <w:lang w:eastAsia="en-IN"/>
+        </w:rPr>
+        <w:t> </w:t>
+      </w:r>
+      <w:r>
+        <w:rPr>
+          <w:rFonts w:ascii="Consolas" w:eastAsia="Times New Roman" w:hAnsi="Consolas" w:cs="Times New Roman"/>
+          <w:i/>
+          <w:iCs/>
+          <w:color w:val="FFB86C"/>
+          <w:sz w:val="21"/>
+          <w:szCs w:val="21"/>
+          <w:lang w:eastAsia="en-IN"/>
+        </w:rPr>
+        <w:t>arr</w:t>
+      </w:r>
+      <w:r>
+        <w:rPr>
+          <w:rFonts w:ascii="Consolas" w:eastAsia="Times New Roman" w:hAnsi="Consolas" w:cs="Times New Roman"/>
+          <w:color w:val="F8F8F2"/>
+          <w:sz w:val="21"/>
+          <w:szCs w:val="21"/>
+          <w:lang w:eastAsia="en-IN"/>
+        </w:rPr>
+        <w:t>[j];</w:t>
+      </w:r>
+    </w:p>
+    <w:p>
+      <w:pPr>
+        <w:shd w:val="clear" w:color="auto" w:fill="282A36"/>
+        <w:spacing w:after="0" w:line="285" w:lineRule="atLeast"/>
+        <w:rPr>
+          <w:rFonts w:ascii="Consolas" w:eastAsia="Times New Roman" w:hAnsi="Consolas" w:cs="Times New Roman"/>
+          <w:color w:val="F8F8F2"/>
+          <w:sz w:val="21"/>
+          <w:szCs w:val="21"/>
+          <w:lang w:eastAsia="en-IN"/>
+        </w:rPr>
+      </w:pPr>
+      <w:r>
+        <w:rPr>
+          <w:rFonts w:ascii="Consolas" w:eastAsia="Times New Roman" w:hAnsi="Consolas" w:cs="Times New Roman"/>
+          <w:color w:val="F8F8F2"/>
+          <w:sz w:val="21"/>
+          <w:szCs w:val="21"/>
+          <w:lang w:eastAsia="en-IN"/>
+        </w:rPr>
+        <w:t>            cout</w:t>
+      </w:r>
+      <w:r>
+        <w:rPr>
+          <w:rFonts w:ascii="Consolas" w:eastAsia="Times New Roman" w:hAnsi="Consolas" w:cs="Times New Roman"/>
+          <w:color w:val="50FA7B"/>
+          <w:sz w:val="21"/>
+          <w:szCs w:val="21"/>
+          <w:lang w:eastAsia="en-IN"/>
+        </w:rPr>
+        <w:t>&lt;&lt;</w:t>
+      </w:r>
+      <w:r>
+        <w:rPr>
+          <w:rFonts w:ascii="Consolas" w:eastAsia="Times New Roman" w:hAnsi="Consolas" w:cs="Times New Roman"/>
+          <w:color w:val="F8F8F2"/>
+          <w:sz w:val="21"/>
+          <w:szCs w:val="21"/>
+          <w:lang w:eastAsia="en-IN"/>
+        </w:rPr>
+        <w:t>sum</w:t>
+      </w:r>
+      <w:r>
+        <w:rPr>
+          <w:rFonts w:ascii="Consolas" w:eastAsia="Times New Roman" w:hAnsi="Consolas" w:cs="Times New Roman"/>
+          <w:color w:val="50FA7B"/>
+          <w:sz w:val="21"/>
+          <w:szCs w:val="21"/>
+          <w:lang w:eastAsia="en-IN"/>
+        </w:rPr>
+        <w:t>&lt;&lt;endl</w:t>
+      </w:r>
+      <w:r>
+        <w:rPr>
+          <w:rFonts w:ascii="Consolas" w:eastAsia="Times New Roman" w:hAnsi="Consolas" w:cs="Times New Roman"/>
+          <w:color w:val="F8F8F2"/>
+          <w:sz w:val="21"/>
+          <w:szCs w:val="21"/>
+          <w:lang w:eastAsia="en-IN"/>
+        </w:rPr>
+        <w:t>;</w:t>
+      </w:r>
+    </w:p>
+    <w:p>
+      <w:pPr>
+        <w:shd w:val="clear" w:color="auto" w:fill="282A36"/>
+        <w:spacing w:after="0" w:line="285" w:lineRule="atLeast"/>
+        <w:rPr>
+          <w:rFonts w:ascii="Consolas" w:eastAsia="Times New Roman" w:hAnsi="Consolas" w:cs="Times New Roman"/>
+          <w:color w:val="F8F8F2"/>
+          <w:sz w:val="21"/>
+          <w:szCs w:val="21"/>
+          <w:lang w:eastAsia="en-IN"/>
+        </w:rPr>
+      </w:pPr>
+      <w:r>
+        <w:rPr>
+          <w:rFonts w:ascii="Consolas" w:eastAsia="Times New Roman" w:hAnsi="Consolas" w:cs="Times New Roman"/>
+          <w:color w:val="F8F8F2"/>
+          <w:sz w:val="21"/>
+          <w:szCs w:val="21"/>
+          <w:lang w:eastAsia="en-IN"/>
+        </w:rPr>
+        <w:t>        }</w:t>
+      </w:r>
+    </w:p>
+    <w:p>
+      <w:pPr>
+        <w:shd w:val="clear" w:color="auto" w:fill="282A36"/>
+        <w:spacing w:after="0" w:line="285" w:lineRule="atLeast"/>
+        <w:rPr>
+          <w:rFonts w:ascii="Consolas" w:eastAsia="Times New Roman" w:hAnsi="Consolas" w:cs="Times New Roman"/>
+          <w:color w:val="F8F8F2"/>
+          <w:sz w:val="21"/>
+          <w:szCs w:val="21"/>
+          <w:lang w:eastAsia="en-IN"/>
+        </w:rPr>
+      </w:pPr>
+      <w:r>
+        <w:rPr>
+          <w:rFonts w:ascii="Consolas" w:eastAsia="Times New Roman" w:hAnsi="Consolas" w:cs="Times New Roman"/>
+          <w:color w:val="F8F8F2"/>
+          <w:sz w:val="21"/>
+          <w:szCs w:val="21"/>
+          <w:lang w:eastAsia="en-IN"/>
+        </w:rPr>
+        <w:t>    }</w:t>
+      </w:r>
+    </w:p>
+    <w:p>
+      <w:pPr>
+        <w:rPr>
+          <w:b/>
+          <w:bCs/>
+          <w:lang w:val="en-US"/>
+        </w:rPr>
+      </w:pPr>
+    </w:p>
+    <w:p>
+      <w:pPr>
+        <w:rPr>
+          <w:b/>
+          <w:bCs/>
+          <w:lang w:val="en-US"/>
+        </w:rPr>
+      </w:pPr>
+      <w:r>
+        <w:rPr>
+          <w:b/>
+          <w:bCs/>
+          <w:lang w:val="en-US"/>
+        </w:rPr>
+        <w:t>Longest arthimetic subarray</w:t>
+      </w:r>
+    </w:p>
+    <w:p>
+      <w:pPr>
+        <w:rPr>
+          <w:b/>
+          <w:bCs/>
+          <w:lang w:val="en-US"/>
+        </w:rPr>
+      </w:pPr>
+      <w:hyperlink r:id="rId6" w:history="1">
+        <w:r>
+          <w:rPr>
+            <w:rStyle w:val="Hyperlink"/>
+            <w:b/>
+            <w:bCs/>
+            <w:lang w:val="en-US"/>
+          </w:rPr>
+          <w:t>https://github.com/Vaibhav-kira/cpp_codes/blob/master/cpp%20codes/array/arrayProb/longestArtimeticSubarray.cpp</w:t>
+        </w:r>
+      </w:hyperlink>
+      <w:r>
+        <w:rPr>
+          <w:b/>
+          <w:bCs/>
+          <w:lang w:val="en-US"/>
+        </w:rPr>
+        <w:t xml:space="preserve"> </w:t>
+      </w:r>
+    </w:p>
+    <w:p>
+      <w:pPr>
+        <w:rPr>
+          <w:b/>
+          <w:bCs/>
+          <w:lang w:val="en-US"/>
+        </w:rPr>
+      </w:pPr>
+    </w:p>
+    <w:p>
+      <w:pPr>
+        <w:rPr>
+          <w:lang w:val="en-US"/>
+        </w:rPr>
+      </w:pPr>
     </w:p>
     <w:sectPr>
       <w:pgSz w:w="11906" w:h="16838"/>
@@ -558,6 +4990,29 @@
     <w:semiHidden/>
     <w:unhideWhenUsed/>
   </w:style>
+  <w:style w:type="character" w:styleId="Hyperlink">
+    <w:name w:val="Hyperlink"/>
+    <w:basedOn w:val="DefaultParagraphFont"/>
+    <w:uiPriority w:val="99"/>
+    <w:unhideWhenUsed/>
+    <w:rsid w:val="00381679"/>
+    <w:rPr>
+      <w:color w:val="0563C1" w:themeColor="hyperlink"/>
+      <w:u w:val="single"/>
+    </w:rPr>
+  </w:style>
+  <w:style w:type="character" w:styleId="UnresolvedMention">
+    <w:name w:val="Unresolved Mention"/>
+    <w:basedOn w:val="DefaultParagraphFont"/>
+    <w:uiPriority w:val="99"/>
+    <w:semiHidden/>
+    <w:unhideWhenUsed/>
+    <w:rsid w:val="00381679"/>
+    <w:rPr>
+      <w:color w:val="605E5C"/>
+      <w:shd w:val="clear" w:color="auto" w:fill="E1DFDD"/>
+    </w:rPr>
+  </w:style>
 </w:styles>
 </file>
 
